--- a/Relatório.docx
+++ b/Relatório.docx
@@ -3,28 +3,121 @@
 <w:document xmlns:wpc="http://schemas.microsoft.com/office/word/2010/wordprocessingCanvas" xmlns:cx="http://schemas.microsoft.com/office/drawing/2014/chartex" xmlns:cx1="http://schemas.microsoft.com/office/drawing/2015/9/8/chartex" xmlns:cx2="http://schemas.microsoft.com/office/drawing/2015/10/21/chartex" xmlns:cx3="http://schemas.microsoft.com/office/drawing/2016/5/9/chartex" xmlns:cx4="http://schemas.microsoft.com/office/drawing/2016/5/10/chartex" xmlns:cx5="http://schemas.microsoft.com/office/drawing/2016/5/11/chartex" xmlns:cx6="http://schemas.microsoft.com/office/drawing/2016/5/12/chartex" xmlns:cx7="http://schemas.microsoft.com/office/drawing/2016/5/13/chartex" xmlns:cx8="http://schemas.microsoft.com/office/drawing/2016/5/14/chartex" xmlns:mc="http://schemas.openxmlformats.org/markup-compatibility/2006" xmlns:aink="http://schemas.microsoft.com/office/drawing/2016/ink" xmlns:am3d="http://schemas.microsoft.com/office/drawing/2017/model3d" xmlns:o="urn:schemas-microsoft-com:office:office" xmlns:oel="http://schemas.microsoft.com/office/2019/extlst" xmlns:r="http://schemas.openxmlformats.org/officeDocument/2006/relationships" xmlns:m="http://schemas.openxmlformats.org/officeDocument/2006/math" xmlns:v="urn:schemas-microsoft-com:vml" xmlns:wp14="http://schemas.microsoft.com/office/word/2010/wordprocessingDrawing" xmlns:wp="http://schemas.openxmlformats.org/drawingml/2006/wordprocessingDrawing" xmlns:w10="urn:schemas-microsoft-com:office:word" xmlns:w="http://schemas.openxmlformats.org/wordprocessingml/2006/main" xmlns:w14="http://schemas.microsoft.com/office/word/2010/wordml" xmlns:w15="http://schemas.microsoft.com/office/word/2012/wordml" xmlns:w16cex="http://schemas.microsoft.com/office/word/2018/wordml/cex" xmlns:w16cid="http://schemas.microsoft.com/office/word/2016/wordml/cid" xmlns:w16="http://schemas.microsoft.com/office/word/2018/wordml" xmlns:w16du="http://schemas.microsoft.com/office/word/2023/wordml/word16du" xmlns:w16sdtdh="http://schemas.microsoft.com/office/word/2020/wordml/sdtdatahash" xmlns:w16sdtfl="http://schemas.microsoft.com/office/word/2024/wordml/sdtformatlock" xmlns:w16se="http://schemas.microsoft.com/office/word/2015/wordml/symex" xmlns:wpg="http://schemas.microsoft.com/office/word/2010/wordprocessingGroup" xmlns:wpi="http://schemas.microsoft.com/office/word/2010/wordprocessingInk" xmlns:wne="http://schemas.microsoft.com/office/word/2006/wordml" xmlns:wps="http://schemas.microsoft.com/office/word/2010/wordprocessingShape" mc:Ignorable="w14 w15 w16se w16cid w16 w16cex w16sdtdh w16sdtfl w16du wp14">
   <w:body>
     <w:p>
-      <w:r>
+      <w:pPr>
+        <w:jc w:val="center"/>
+        <w:rPr>
+          <w:b/>
+          <w:bCs/>
+          <w:sz w:val="44"/>
+          <w:szCs w:val="44"/>
+        </w:rPr>
+      </w:pPr>
+    </w:p>
+    <w:p>
+      <w:pPr>
+        <w:jc w:val="center"/>
+        <w:rPr>
+          <w:b/>
+          <w:bCs/>
+          <w:sz w:val="44"/>
+          <w:szCs w:val="44"/>
+        </w:rPr>
+      </w:pPr>
+    </w:p>
+    <w:p>
+      <w:pPr>
+        <w:jc w:val="center"/>
+        <w:rPr>
+          <w:b/>
+          <w:bCs/>
+          <w:sz w:val="44"/>
+          <w:szCs w:val="44"/>
+        </w:rPr>
+      </w:pPr>
+    </w:p>
+    <w:p>
+      <w:pPr>
+        <w:jc w:val="center"/>
+        <w:rPr>
+          <w:b/>
+          <w:bCs/>
+          <w:sz w:val="44"/>
+          <w:szCs w:val="44"/>
+        </w:rPr>
+      </w:pPr>
+    </w:p>
+    <w:p>
+      <w:pPr>
+        <w:jc w:val="center"/>
+        <w:rPr>
+          <w:b/>
+          <w:bCs/>
+          <w:sz w:val="44"/>
+          <w:szCs w:val="44"/>
+        </w:rPr>
+      </w:pPr>
+    </w:p>
+    <w:p>
+      <w:pPr>
+        <w:jc w:val="center"/>
+        <w:rPr>
+          <w:b/>
+          <w:bCs/>
+          <w:sz w:val="44"/>
+          <w:szCs w:val="44"/>
+        </w:rPr>
+      </w:pPr>
+    </w:p>
+    <w:p>
+      <w:pPr>
+        <w:jc w:val="center"/>
+        <w:rPr>
+          <w:b/>
+          <w:bCs/>
+          <w:sz w:val="44"/>
+          <w:szCs w:val="44"/>
+        </w:rPr>
+      </w:pPr>
+    </w:p>
+    <w:p>
+      <w:pPr>
+        <w:jc w:val="center"/>
+        <w:rPr>
+          <w:b/>
+          <w:bCs/>
+          <w:sz w:val="44"/>
+          <w:szCs w:val="44"/>
+          <w:u w:val="single"/>
+        </w:rPr>
+      </w:pPr>
+      <w:r>
+        <w:rPr>
+          <w:b/>
+          <w:bCs/>
+          <w:sz w:val="44"/>
+          <w:szCs w:val="44"/>
+        </w:rPr>
         <w:t>Relatório</w:t>
       </w:r>
     </w:p>
     <w:p>
-      <w:r>
-        <w:t>Segurança e Aplicações de Hardware Confiável</w:t>
-      </w:r>
-    </w:p>
-    <w:p>
-      <w:r>
-        <w:t>Matheus Bezerra</w:t>
-      </w:r>
-    </w:p>
-    <w:p>
-      <w:r>
-        <w:t>Ricardo</w:t>
-      </w:r>
-    </w:p>
-    <w:p>
-      <w:r>
-        <w:t>Rodrigo</w:t>
+      <w:pPr>
+        <w:jc w:val="center"/>
+        <w:rPr>
+          <w:b/>
+          <w:bCs/>
+          <w:sz w:val="44"/>
+          <w:szCs w:val="44"/>
+        </w:rPr>
+      </w:pPr>
+      <w:r>
+        <w:rPr>
+          <w:b/>
+          <w:bCs/>
+          <w:sz w:val="44"/>
+          <w:szCs w:val="44"/>
+        </w:rPr>
+        <w:t>Key Management Service</w:t>
       </w:r>
     </w:p>
     <w:p/>
@@ -37,62 +130,51 @@
     <w:p/>
     <w:p/>
     <w:p/>
-    <w:p/>
-    <w:p/>
-    <w:p/>
-    <w:p/>
-    <w:p/>
-    <w:p/>
-    <w:p/>
-    <w:p/>
-    <w:p/>
-    <w:p/>
-    <w:p/>
-    <w:p/>
-    <w:p/>
-    <w:p>
-      <w:r>
-        <w:lastRenderedPageBreak/>
-        <w:t>Glossário</w:t>
-      </w:r>
-    </w:p>
-    <w:p>
-      <w:r>
-        <w:t>Introdução</w:t>
-      </w:r>
-    </w:p>
-    <w:p>
-      <w:r>
-        <w:t>Objetivo</w:t>
-      </w:r>
-    </w:p>
-    <w:p/>
-    <w:p/>
-    <w:p/>
-    <w:p/>
-    <w:p/>
-    <w:p/>
-    <w:p/>
-    <w:p/>
-    <w:p/>
-    <w:p/>
-    <w:p/>
-    <w:p/>
-    <w:p/>
-    <w:p/>
-    <w:p/>
-    <w:p/>
-    <w:p/>
-    <w:p/>
-    <w:p/>
-    <w:p/>
-    <w:p/>
-    <w:p/>
-    <w:p/>
-    <w:p/>
-    <w:p/>
-    <w:p>
-      <w:r>
+    <w:p>
+      <w:r>
+        <w:t xml:space="preserve">Disciplina: </w:t>
+      </w:r>
+      <w:r>
+        <w:t>Segurança e Aplicações de Hardware Confiável</w:t>
+      </w:r>
+    </w:p>
+    <w:p>
+      <w:r>
+        <w:t>Matheus</w:t>
+      </w:r>
+      <w:r>
+        <w:t xml:space="preserve"> Rodrigues</w:t>
+      </w:r>
+      <w:r>
+        <w:t xml:space="preserve"> Bezerra</w:t>
+      </w:r>
+    </w:p>
+    <w:p>
+      <w:r>
+        <w:t>Ricardo António Araújo Martins</w:t>
+      </w:r>
+    </w:p>
+    <w:p>
+      <w:r>
+        <w:t>Rodrigo Alçada Aguiar Branco</w:t>
+      </w:r>
+    </w:p>
+    <w:p>
+      <w:pPr>
+        <w:rPr>
+          <w:b/>
+          <w:bCs/>
+          <w:sz w:val="36"/>
+          <w:szCs w:val="36"/>
+        </w:rPr>
+      </w:pPr>
+      <w:r>
+        <w:rPr>
+          <w:b/>
+          <w:bCs/>
+          <w:sz w:val="36"/>
+          <w:szCs w:val="36"/>
+        </w:rPr>
         <w:lastRenderedPageBreak/>
         <w:t>Introdução</w:t>
       </w:r>
@@ -115,7 +197,7 @@
       </w:r>
       <w:proofErr w:type="spellEnd"/>
       <w:r>
-        <w:t xml:space="preserve"> são considerados implicitamente confiáveis, os administradores podem não ser totalmente confiáveis, o que impõe desafios adicionais ao desenho do sistema de confiança e à gestão das permissões.</w:t>
+        <w:t xml:space="preserve"> são considerados implicitamente confiáveis, os administradores podem não ser totalmente confiáveis, o que impõe desafios ao desenho do sistema de confiança e à gestão das permissões.</w:t>
       </w:r>
     </w:p>
     <w:p>
@@ -124,536 +206,636 @@
       </w:r>
     </w:p>
     <w:p/>
+    <w:p>
+      <w:pPr>
+        <w:rPr>
+          <w:b/>
+          <w:bCs/>
+          <w:sz w:val="28"/>
+          <w:szCs w:val="28"/>
+        </w:rPr>
+      </w:pPr>
+      <w:r>
+        <w:rPr>
+          <w:b/>
+          <w:bCs/>
+          <w:sz w:val="28"/>
+          <w:szCs w:val="28"/>
+        </w:rPr>
+        <w:t>Entidades Necessárias – Interesses, Funções e Características</w:t>
+      </w:r>
+    </w:p>
+    <w:p>
+      <w:pPr>
+        <w:rPr>
+          <w:lang w:val="pt-PT"/>
+        </w:rPr>
+      </w:pPr>
+      <w:r>
+        <w:t>U</w:t>
+      </w:r>
+      <w:r>
+        <w:t>tilizadore</w:t>
+      </w:r>
+      <w:r>
+        <w:t xml:space="preserve">s: </w:t>
+      </w:r>
+      <w:r>
+        <w:t>S</w:t>
+      </w:r>
+      <w:r>
+        <w:t>olicitarão operações criptográficas de arquivos, isto é, cifrar, decifrar, assinar e verificar assinaturas. Eles são implicitamente confiáveis.</w:t>
+      </w:r>
+    </w:p>
+    <w:p>
+      <w:pPr>
+        <w:rPr>
+          <w:lang w:val="pt-PT"/>
+        </w:rPr>
+      </w:pPr>
+      <w:r>
+        <w:rPr>
+          <w:lang w:val="pt-PT"/>
+        </w:rPr>
+        <w:t xml:space="preserve">Administradores: </w:t>
+      </w:r>
+      <w:r>
+        <w:t>D</w:t>
+      </w:r>
+      <w:r>
+        <w:t>ecidirão</w:t>
+      </w:r>
+      <w:r>
+        <w:t xml:space="preserve"> quais usuários podem usar quais </w:t>
+      </w:r>
+      <w:proofErr w:type="spellStart"/>
+      <w:r>
+        <w:t>HSMs</w:t>
+      </w:r>
+      <w:proofErr w:type="spellEnd"/>
+      <w:r>
+        <w:t>, gerenciando as chaves dos mesmos. Devemos considerar os administradores como uma entidade não confiável</w:t>
+      </w:r>
+      <w:r>
+        <w:t>.</w:t>
+      </w:r>
+    </w:p>
+    <w:p>
+      <w:pPr>
+        <w:rPr>
+          <w:lang w:val="pt-PT"/>
+        </w:rPr>
+      </w:pPr>
+      <w:r>
+        <w:rPr>
+          <w:lang w:val="pt-PT"/>
+        </w:rPr>
+        <w:t xml:space="preserve">Servidores: </w:t>
+      </w:r>
+      <w:r>
+        <w:t xml:space="preserve">Receberão solicitações do lado do cliente e as encaminharão aos </w:t>
+      </w:r>
+      <w:proofErr w:type="spellStart"/>
+      <w:r>
+        <w:t>HSMs</w:t>
+      </w:r>
+      <w:proofErr w:type="spellEnd"/>
+      <w:r>
+        <w:t xml:space="preserve"> para processamento, não podendo armazenar dados referentes aos arquivos enviados</w:t>
+      </w:r>
+      <w:r>
+        <w:rPr>
+          <w:lang w:val="pt-PT"/>
+        </w:rPr>
+        <w:t>.</w:t>
+      </w:r>
+    </w:p>
+    <w:p>
+      <w:pPr>
+        <w:rPr>
+          <w:lang w:val="pt-PT"/>
+        </w:rPr>
+      </w:pPr>
+      <w:r>
+        <w:rPr>
+          <w:lang w:val="pt-PT"/>
+        </w:rPr>
+        <w:t xml:space="preserve">HSMs: </w:t>
+      </w:r>
+      <w:r>
+        <w:t xml:space="preserve">Armazenarão e gerenciarão as chaves dos clientes. O comportamento destes é considerado confiável. É importante ressaltar que os </w:t>
+      </w:r>
+      <w:proofErr w:type="spellStart"/>
+      <w:r>
+        <w:t>HSMs</w:t>
+      </w:r>
+      <w:proofErr w:type="spellEnd"/>
+      <w:r>
+        <w:t xml:space="preserve"> têm uma visão extremamente limitada de todo o sistema, mantendo apenas suas próprias chaves mestras para criptografar, descriptografar e assinar dados.</w:t>
+      </w:r>
+    </w:p>
+    <w:p>
+      <w:pPr>
+        <w:rPr>
+          <w:lang w:val="pt-PT"/>
+        </w:rPr>
+      </w:pPr>
+    </w:p>
+    <w:p>
+      <w:pPr>
+        <w:rPr>
+          <w:b/>
+          <w:bCs/>
+          <w:sz w:val="28"/>
+          <w:szCs w:val="28"/>
+          <w:lang w:val="pt-PT"/>
+        </w:rPr>
+      </w:pPr>
+      <w:r>
+        <w:rPr>
+          <w:b/>
+          <w:bCs/>
+          <w:sz w:val="28"/>
+          <w:szCs w:val="28"/>
+          <w:lang w:val="pt-PT"/>
+        </w:rPr>
+        <w:t>HSM</w:t>
+      </w:r>
+      <w:r>
+        <w:rPr>
+          <w:b/>
+          <w:bCs/>
+          <w:sz w:val="28"/>
+          <w:szCs w:val="28"/>
+          <w:lang w:val="pt-PT"/>
+        </w:rPr>
+        <w:t xml:space="preserve"> </w:t>
+      </w:r>
+    </w:p>
+    <w:p>
+      <w:pPr>
+        <w:rPr>
+          <w:lang w:val="pt-PT"/>
+        </w:rPr>
+      </w:pPr>
+      <w:r>
+        <w:rPr>
+          <w:lang w:val="pt-PT"/>
+        </w:rPr>
+        <w:t>O HSM é a peça chave para o desenvolvimento deste sistema de forma segura e garantir que todas as funcionalidades existentes ocorram de forma confiável.</w:t>
+      </w:r>
+    </w:p>
+    <w:p>
+      <w:r>
+        <w:rPr>
+          <w:lang w:val="pt-PT"/>
+        </w:rPr>
+        <w:lastRenderedPageBreak/>
+        <w:t xml:space="preserve"> Pode-se definir um HSM como </w:t>
+      </w:r>
+      <w:r>
+        <w:rPr>
+          <w:lang w:val="pt-PT"/>
+        </w:rPr>
+        <w:t>uma unidade de hardware que armazena chaves criptográficas para mantê-las privadas e, ao mesmo tempo, garantir que estejam disponíveis para aqueles autorizados a usá-las. O principal objetivo da segurança do HSM é controlar quais indivíduos têm acesso às chaves de segurança digitais de uma organização.</w:t>
+      </w:r>
+      <w:r>
+        <w:rPr>
+          <w:lang w:val="pt-PT"/>
+        </w:rPr>
+        <w:t xml:space="preserve"> Este componente </w:t>
+      </w:r>
+      <w:r>
+        <w:rPr>
+          <w:lang w:val="pt-PT"/>
+        </w:rPr>
+        <w:t>impede que um</w:t>
+      </w:r>
+      <w:r>
+        <w:rPr>
+          <w:lang w:val="pt-PT"/>
+        </w:rPr>
+        <w:t>a</w:t>
+      </w:r>
+      <w:r>
+        <w:rPr>
+          <w:lang w:val="pt-PT"/>
+        </w:rPr>
+        <w:t xml:space="preserve"> aplica</w:t>
+      </w:r>
+      <w:r>
+        <w:rPr>
+          <w:lang w:val="pt-PT"/>
+        </w:rPr>
+        <w:t>ção</w:t>
+      </w:r>
+      <w:r>
+        <w:rPr>
+          <w:lang w:val="pt-PT"/>
+        </w:rPr>
+        <w:t xml:space="preserve"> carregue uma cópia de uma chave privada na memória de um servidor web. Isso é útil porque, enquanto estiver </w:t>
+      </w:r>
+      <w:r>
+        <w:rPr>
+          <w:lang w:val="pt-PT"/>
+        </w:rPr>
+        <w:t>a rodar</w:t>
+      </w:r>
+      <w:r>
+        <w:rPr>
+          <w:lang w:val="pt-PT"/>
+        </w:rPr>
+        <w:t xml:space="preserve"> um servidor, suas chaves de segurança ficam vulneráveis </w:t>
+      </w:r>
+      <w:r>
+        <w:rPr>
+          <w:rFonts w:ascii="Arial" w:hAnsi="Arial" w:cs="Arial"/>
+          <w:lang w:val="pt-PT"/>
+        </w:rPr>
+        <w:t>​​</w:t>
+      </w:r>
+      <w:r>
+        <w:rPr>
+          <w:lang w:val="pt-PT"/>
+        </w:rPr>
+        <w:t xml:space="preserve">a hackers. Se um invasor obtiver acesso ao servido, ele </w:t>
+      </w:r>
+      <w:r>
+        <w:rPr>
+          <w:lang w:val="pt-PT"/>
+        </w:rPr>
+        <w:t>conseguirá</w:t>
+      </w:r>
+      <w:r>
+        <w:rPr>
+          <w:lang w:val="pt-PT"/>
+        </w:rPr>
+        <w:t xml:space="preserve"> localizar</w:t>
+      </w:r>
+      <w:r>
+        <w:rPr>
+          <w:lang w:val="pt-PT"/>
+        </w:rPr>
+        <w:t xml:space="preserve"> as</w:t>
+      </w:r>
+      <w:r>
+        <w:rPr>
+          <w:lang w:val="pt-PT"/>
+        </w:rPr>
+        <w:t xml:space="preserve"> chave e us</w:t>
+      </w:r>
+      <w:r>
+        <w:rPr>
+          <w:rFonts w:ascii="Aptos" w:hAnsi="Aptos" w:cs="Aptos"/>
+          <w:lang w:val="pt-PT"/>
+        </w:rPr>
+        <w:t>á</w:t>
+      </w:r>
+      <w:r>
+        <w:rPr>
+          <w:lang w:val="pt-PT"/>
+        </w:rPr>
+        <w:t>-la para acessar dados confidenciais.</w:t>
+      </w:r>
+    </w:p>
+    <w:p>
+      <w:pPr>
+        <w:rPr>
+          <w:lang w:val="pt-PT"/>
+        </w:rPr>
+      </w:pPr>
+    </w:p>
+    <w:p>
+      <w:pPr>
+        <w:rPr>
+          <w:b/>
+          <w:bCs/>
+          <w:sz w:val="36"/>
+          <w:szCs w:val="36"/>
+          <w:lang w:val="pt-PT"/>
+        </w:rPr>
+      </w:pPr>
+      <w:r>
+        <w:rPr>
+          <w:b/>
+          <w:bCs/>
+          <w:sz w:val="36"/>
+          <w:szCs w:val="36"/>
+          <w:lang w:val="pt-PT"/>
+        </w:rPr>
+        <w:t>Objetivos</w:t>
+      </w:r>
+    </w:p>
+    <w:p>
+      <w:r>
+        <w:t>O objetivo deste projeto é desenvolver um sistema para gestão de chaves, com entidades bem definidas. Além disso, foram adicionadas novas funcionalidades ao sistema, como a redundância e o registro de ocorrências (logs), que serão explicadas a seguir.</w:t>
+      </w:r>
+    </w:p>
+    <w:p>
+      <w:pPr>
+        <w:rPr>
+          <w:lang w:val="pt-PT"/>
+        </w:rPr>
+      </w:pPr>
+      <w:r>
+        <w:rPr>
+          <w:lang w:val="pt-PT"/>
+        </w:rPr>
+        <w:br/>
+      </w:r>
+    </w:p>
+    <w:p>
+      <w:pPr>
+        <w:rPr>
+          <w:b/>
+          <w:bCs/>
+          <w:sz w:val="28"/>
+          <w:szCs w:val="28"/>
+          <w:lang w:val="pt-PT"/>
+        </w:rPr>
+      </w:pPr>
+      <w:r>
+        <w:rPr>
+          <w:b/>
+          <w:bCs/>
+          <w:sz w:val="28"/>
+          <w:szCs w:val="28"/>
+          <w:lang w:val="pt-PT"/>
+        </w:rPr>
+        <w:t>Re</w:t>
+      </w:r>
+      <w:r>
+        <w:rPr>
+          <w:b/>
+          <w:bCs/>
+          <w:sz w:val="28"/>
+          <w:szCs w:val="28"/>
+          <w:lang w:val="pt-PT"/>
+        </w:rPr>
+        <w:t>d</w:t>
+      </w:r>
+      <w:r>
+        <w:rPr>
+          <w:b/>
+          <w:bCs/>
+          <w:sz w:val="28"/>
+          <w:szCs w:val="28"/>
+          <w:lang w:val="pt-PT"/>
+        </w:rPr>
+        <w:t>undância</w:t>
+      </w:r>
+    </w:p>
+    <w:p>
+      <w:r>
+        <w:t xml:space="preserve">No cenário atual, a necessidade de sistemas redundantes torna-se cada vez mais evidente diante do aumento das ameaças cibernéticas, da complexidade das infraestruturas digitais e da crescente dependência das organizações em relação à tecnologia. Com o avanço acelerado da digitalização e a migração massiva para ambientes em nuvem, empresas de todos os portes enfrentam riscos significativos de interrupção de serviços, perda de dados e ataques sofisticados, como </w:t>
+      </w:r>
+      <w:proofErr w:type="spellStart"/>
+      <w:r>
+        <w:t>ransomware</w:t>
+      </w:r>
+      <w:proofErr w:type="spellEnd"/>
+      <w:r>
+        <w:t>, invasões à cadeia de suprimentos e até mesmo destruição física de componentes. Nesse contexto, a redundância configura-se como uma estratégia essencial para garantir a continuidade dos negócios e a resiliência operacional.</w:t>
+      </w:r>
+    </w:p>
+    <w:p>
+      <w:r>
+        <w:t>A utilização de sistemas redundantes, como múltiplos módulos de segurança de hardware (</w:t>
+      </w:r>
+      <w:proofErr w:type="spellStart"/>
+      <w:r>
+        <w:t>HSMs</w:t>
+      </w:r>
+      <w:proofErr w:type="spellEnd"/>
+      <w:r>
+        <w:t>) para criptografia, possibilita a manutenção do funcionamento dos serviços mesmo diante de falhas inesperadas em componentes críticos, evitando interrupções perceptíveis aos usuários. Tal abordagem é especialmente relevante em ambientes nos quais a disponibilidade e a integridade das informações são vitais, como nos setores financeiro, governamental e de saúde.</w:t>
+      </w:r>
+    </w:p>
+    <w:p>
+      <w:r>
+        <w:t xml:space="preserve">A arquitetura proposta prevê a utilização de múltiplos </w:t>
+      </w:r>
+      <w:proofErr w:type="spellStart"/>
+      <w:r>
+        <w:t>HSMs</w:t>
+      </w:r>
+      <w:proofErr w:type="spellEnd"/>
+      <w:r>
+        <w:t xml:space="preserve"> para criar redundância nas operações criptográficas, com o objetivo de garantir </w:t>
+      </w:r>
+      <w:r>
+        <w:lastRenderedPageBreak/>
+        <w:t>disponibilidade contínua e tolerância a falhas. Esse princípio proporciona os seguintes benefícios:</w:t>
+      </w:r>
+    </w:p>
+    <w:p>
+      <w:pPr>
+        <w:numPr>
+          <w:ilvl w:val="0"/>
+          <w:numId w:val="10"/>
+        </w:numPr>
+      </w:pPr>
+      <w:r>
+        <w:rPr>
+          <w:b/>
+          <w:bCs/>
+        </w:rPr>
+        <w:t>Resiliência a falhas:</w:t>
+      </w:r>
+      <w:r>
+        <w:t> Eliminação de pontos únicos de falha (SPOF), aspecto crítico para sistemas que exigem alta disponibilidade.</w:t>
+      </w:r>
+    </w:p>
+    <w:p>
+      <w:pPr>
+        <w:pStyle w:val="PargrafodaLista"/>
+        <w:numPr>
+          <w:ilvl w:val="0"/>
+          <w:numId w:val="10"/>
+        </w:numPr>
+      </w:pPr>
+      <w:r>
+        <w:rPr>
+          <w:b/>
+          <w:bCs/>
+        </w:rPr>
+        <w:t>Balanceamento de carga</w:t>
+      </w:r>
+      <w:r>
+        <w:t xml:space="preserve">: Distribuição das operações criptográficas (criptografia, descriptografia, assinatura) entre os </w:t>
+      </w:r>
+      <w:proofErr w:type="spellStart"/>
+      <w:r>
+        <w:t>HSMs</w:t>
+      </w:r>
+      <w:proofErr w:type="spellEnd"/>
+      <w:r>
+        <w:t xml:space="preserve"> disponíveis, otimizando o desempenho e evitando gargalos.</w:t>
+      </w:r>
+    </w:p>
+    <w:p>
+      <w:pPr>
+        <w:pStyle w:val="PargrafodaLista"/>
+        <w:numPr>
+          <w:ilvl w:val="0"/>
+          <w:numId w:val="10"/>
+        </w:numPr>
+      </w:pPr>
+      <w:proofErr w:type="spellStart"/>
+      <w:r>
+        <w:rPr>
+          <w:b/>
+          <w:bCs/>
+        </w:rPr>
+        <w:t>Failover</w:t>
+      </w:r>
+      <w:proofErr w:type="spellEnd"/>
+      <w:r>
+        <w:rPr>
+          <w:b/>
+          <w:bCs/>
+        </w:rPr>
+        <w:t xml:space="preserve"> automático</w:t>
+      </w:r>
+      <w:r>
+        <w:t>: Em caso de falha ou indisponibilidade de um HSM, outro dispositivo assume imediatamente as funções, garantindo a continuidade das operações sem interrupções.</w:t>
+      </w:r>
+    </w:p>
     <w:p/>
     <w:p>
-      <w:r>
-        <w:t>Entidades Necessárias – Interesses, Funções e Características</w:t>
-      </w:r>
-    </w:p>
-    <w:p>
-      <w:pPr>
-        <w:rPr>
-          <w:lang w:val="pt-PT"/>
-        </w:rPr>
-      </w:pPr>
-      <w:r>
-        <w:t xml:space="preserve">Usuários: </w:t>
-      </w:r>
-      <w:r>
-        <w:rPr>
-          <w:lang w:val="pt-PT"/>
-        </w:rPr>
-        <w:t xml:space="preserve">solicitará </w:t>
-      </w:r>
-      <w:r>
-        <w:rPr>
-          <w:lang w:val="pt-PT"/>
-        </w:rPr>
-        <w:t>operações criptográficas</w:t>
-      </w:r>
-      <w:r>
-        <w:rPr>
-          <w:lang w:val="pt-PT"/>
-        </w:rPr>
-        <w:t xml:space="preserve"> de arquivos</w:t>
-      </w:r>
-      <w:r>
-        <w:rPr>
-          <w:lang w:val="pt-PT"/>
-        </w:rPr>
-        <w:t>, isto é, cifrar, decifrar, assinar e verificar assinaturas</w:t>
-      </w:r>
-      <w:r>
-        <w:rPr>
-          <w:lang w:val="pt-PT"/>
-        </w:rPr>
-        <w:t>. Eles são implicitamente confiáveis</w:t>
-      </w:r>
-      <w:r>
-        <w:rPr>
-          <w:lang w:val="pt-PT"/>
-        </w:rPr>
+      <w:pPr>
+        <w:rPr>
+          <w:b/>
+          <w:bCs/>
+          <w:sz w:val="28"/>
+          <w:szCs w:val="28"/>
+        </w:rPr>
+      </w:pPr>
+      <w:r>
+        <w:rPr>
+          <w:b/>
+          <w:bCs/>
+          <w:sz w:val="28"/>
+          <w:szCs w:val="28"/>
+        </w:rPr>
+        <w:t>Registro de Ocorrências</w:t>
+      </w:r>
+    </w:p>
+    <w:p>
+      <w:r>
+        <w:t xml:space="preserve">A presença de um sistema de logs em uma arquitetura baseada em múltiplos </w:t>
+      </w:r>
+      <w:proofErr w:type="spellStart"/>
+      <w:r>
+        <w:t>HSMs</w:t>
+      </w:r>
+      <w:proofErr w:type="spellEnd"/>
+      <w:r>
+        <w:t xml:space="preserve"> é fundamental para garantir a segurança, a rastreabilidade e a conformidade operacional do ambiente. Os logs registram todas as ocorrências relevantes, como operações de criptografia e descriptografia, tentativas de acesso, alterações de configuração e falhas de autenticação, criando, assim, um histórico detalhado das atividades realizadas no sistema.</w:t>
+      </w:r>
+    </w:p>
+    <w:p/>
+    <w:p>
+      <w:pPr>
+        <w:rPr>
+          <w:b/>
+          <w:bCs/>
+          <w:sz w:val="36"/>
+          <w:szCs w:val="36"/>
+        </w:rPr>
+      </w:pPr>
+      <w:r>
+        <w:rPr>
+          <w:b/>
+          <w:bCs/>
+          <w:sz w:val="36"/>
+          <w:szCs w:val="36"/>
+        </w:rPr>
+        <w:t>Desenvolvimento</w:t>
+      </w:r>
+    </w:p>
+    <w:p>
+      <w:pPr>
+        <w:rPr>
+          <w:b/>
+          <w:bCs/>
+          <w:sz w:val="28"/>
+          <w:szCs w:val="28"/>
+        </w:rPr>
+      </w:pPr>
+      <w:r>
+        <w:rPr>
+          <w:b/>
+          <w:bCs/>
+          <w:sz w:val="28"/>
+          <w:szCs w:val="28"/>
+        </w:rPr>
+        <w:t>Protótipo – Características Básicas</w:t>
+      </w:r>
+    </w:p>
+    <w:p>
+      <w:r>
+        <w:t xml:space="preserve">O projeto foi desenvolvido utilizando Node.js, versão 20.11.0, e emprega o banco de dados PostgreSQL 17. Para a realização dos testes, foi utilizada a ferramenta </w:t>
+      </w:r>
+      <w:proofErr w:type="spellStart"/>
+      <w:r>
+        <w:t>Postman</w:t>
+      </w:r>
+      <w:proofErr w:type="spellEnd"/>
+      <w:r>
         <w:t>.</w:t>
       </w:r>
     </w:p>
-    <w:p>
-      <w:pPr>
-        <w:rPr>
-          <w:lang w:val="pt-PT"/>
-        </w:rPr>
-      </w:pPr>
-      <w:r>
-        <w:rPr>
-          <w:lang w:val="pt-PT"/>
-        </w:rPr>
-        <w:t>Administradores: decidirá</w:t>
-      </w:r>
-      <w:r>
-        <w:rPr>
-          <w:lang w:val="pt-PT"/>
-        </w:rPr>
-        <w:t xml:space="preserve"> quais usuários podem usar quais HSMs</w:t>
-      </w:r>
-      <w:r>
-        <w:rPr>
-          <w:lang w:val="pt-PT"/>
-        </w:rPr>
-        <w:t>, gerindo as chaves do mesmo</w:t>
-      </w:r>
-      <w:r>
-        <w:rPr>
-          <w:lang w:val="pt-PT"/>
-        </w:rPr>
-        <w:t>, devemos considerar administradores um entidade não confiável</w:t>
-      </w:r>
-      <w:r>
-        <w:rPr>
-          <w:lang w:val="pt-PT"/>
-        </w:rPr>
-        <w:t>.</w:t>
-      </w:r>
-    </w:p>
-    <w:p>
-      <w:pPr>
-        <w:rPr>
-          <w:lang w:val="pt-PT"/>
-        </w:rPr>
-      </w:pPr>
-      <w:r>
-        <w:rPr>
-          <w:lang w:val="pt-PT"/>
-        </w:rPr>
-        <w:t xml:space="preserve">Servidores: </w:t>
-      </w:r>
-      <w:r>
-        <w:rPr>
-          <w:lang w:val="pt-PT"/>
-        </w:rPr>
-        <w:t>receberá solicitações do lado do cliente e as encaminhará aos HSMs para processamento</w:t>
-      </w:r>
-      <w:r>
-        <w:rPr>
-          <w:lang w:val="pt-PT"/>
-        </w:rPr>
-        <w:t>, não podendo armazenar dados referentes aos ficheiros enviados.</w:t>
-      </w:r>
-    </w:p>
-    <w:p>
-      <w:r>
-        <w:rPr>
-          <w:lang w:val="pt-PT"/>
-        </w:rPr>
-        <w:t xml:space="preserve">HSMs: </w:t>
-      </w:r>
-      <w:r>
-        <w:rPr>
-          <w:lang w:val="pt-PT"/>
-        </w:rPr>
-        <w:t>armazenará e gerenciará as chaves do cliente. O comportamento destes é considerado</w:t>
-      </w:r>
-      <w:r>
-        <w:rPr>
-          <w:lang w:val="pt-PT"/>
+    <w:p/>
+    <w:p>
+      <w:pPr>
+        <w:rPr>
+          <w:b/>
+          <w:bCs/>
+          <w:sz w:val="28"/>
+          <w:szCs w:val="28"/>
+        </w:rPr>
+      </w:pPr>
+      <w:r>
+        <w:rPr>
+          <w:b/>
+          <w:bCs/>
+          <w:sz w:val="28"/>
+          <w:szCs w:val="28"/>
+        </w:rPr>
+        <w:t>Protótipo</w:t>
+      </w:r>
+      <w:r>
+        <w:rPr>
+          <w:b/>
+          <w:bCs/>
+          <w:sz w:val="28"/>
+          <w:szCs w:val="28"/>
         </w:rPr>
         <w:t xml:space="preserve"> </w:t>
       </w:r>
       <w:r>
         <w:rPr>
-          <w:lang w:val="pt-PT"/>
-        </w:rPr>
-        <w:t>confiável</w:t>
-      </w:r>
-      <w:r>
-        <w:rPr>
-          <w:lang w:val="pt-PT"/>
-        </w:rPr>
-        <w:t xml:space="preserve">. É importante ressaltar que </w:t>
-      </w:r>
-      <w:r>
-        <w:rPr>
-          <w:lang w:val="pt-PT"/>
-        </w:rPr>
-        <w:t>HSMs têm uma visão extremamente limitada de todo o sistema, mantendo apenas suas próprias chaves mestras para criptografar, descriptografar e assinar dados.</w:t>
-      </w:r>
-    </w:p>
-    <w:p/>
-    <w:p>
-      <w:pPr>
-        <w:rPr>
-          <w:lang w:val="pt-PT"/>
-        </w:rPr>
-      </w:pPr>
-      <w:r>
-        <w:rPr>
-          <w:lang w:val="pt-PT"/>
-        </w:rPr>
-        <w:t xml:space="preserve"> </w:t>
-      </w:r>
-    </w:p>
-    <w:p>
-      <w:pPr>
-        <w:rPr>
-          <w:lang w:val="pt-PT"/>
-        </w:rPr>
-      </w:pPr>
-    </w:p>
-    <w:p>
-      <w:pPr>
-        <w:rPr>
-          <w:lang w:val="pt-PT"/>
-        </w:rPr>
-      </w:pPr>
-      <w:r>
-        <w:rPr>
-          <w:lang w:val="pt-PT"/>
-        </w:rPr>
-        <w:lastRenderedPageBreak/>
-        <w:t>Objetivos</w:t>
-      </w:r>
-    </w:p>
-    <w:p>
-      <w:pPr>
-        <w:rPr>
-          <w:lang w:val="pt-PT"/>
-        </w:rPr>
-      </w:pPr>
-      <w:r>
-        <w:rPr>
-          <w:lang w:val="pt-PT"/>
-        </w:rPr>
-        <w:t xml:space="preserve">O objetivo deste projeto é </w:t>
-      </w:r>
-      <w:r>
-        <w:rPr>
-          <w:lang w:val="pt-PT"/>
-        </w:rPr>
-        <w:t>desenvolver um</w:t>
-      </w:r>
-      <w:r>
-        <w:rPr>
-          <w:lang w:val="pt-PT"/>
-        </w:rPr>
-        <w:t xml:space="preserve"> sistema pa</w:t>
-      </w:r>
-      <w:r>
-        <w:rPr>
-          <w:lang w:val="pt-PT"/>
-        </w:rPr>
-        <w:t>ra gestão de chaves com entidades bem definidas</w:t>
-      </w:r>
-      <w:r>
-        <w:rPr>
-          <w:lang w:val="pt-PT"/>
-        </w:rPr>
-        <w:t>.</w:t>
-      </w:r>
-      <w:r>
-        <w:rPr>
-          <w:lang w:val="pt-PT"/>
-        </w:rPr>
-        <w:t xml:space="preserve"> A partir disto, adicionamos </w:t>
-      </w:r>
-      <w:r>
-        <w:rPr>
-          <w:lang w:val="pt-PT"/>
-        </w:rPr>
-        <w:t xml:space="preserve">outras </w:t>
-      </w:r>
-      <w:r>
-        <w:rPr>
-          <w:lang w:val="pt-PT"/>
-        </w:rPr>
-        <w:t xml:space="preserve">novas features, a redundância e </w:t>
-      </w:r>
-      <w:r>
-        <w:rPr>
-          <w:lang w:val="pt-PT"/>
-        </w:rPr>
-        <w:t>registro de ocorrências (logs)</w:t>
-      </w:r>
-      <w:r>
-        <w:rPr>
-          <w:lang w:val="pt-PT"/>
-        </w:rPr>
-        <w:t xml:space="preserve"> o sistema</w:t>
-      </w:r>
-      <w:r>
-        <w:rPr>
-          <w:lang w:val="pt-PT"/>
-        </w:rPr>
-        <w:t xml:space="preserve"> que serão explicadas abaixo:</w:t>
-      </w:r>
-      <w:r>
-        <w:rPr>
-          <w:lang w:val="pt-PT"/>
-        </w:rPr>
-        <w:br/>
-      </w:r>
-    </w:p>
-    <w:p>
-      <w:pPr>
-        <w:rPr>
-          <w:lang w:val="pt-PT"/>
-        </w:rPr>
-      </w:pPr>
-      <w:r>
-        <w:rPr>
-          <w:lang w:val="pt-PT"/>
-        </w:rPr>
-        <w:t>Re</w:t>
-      </w:r>
-      <w:r>
-        <w:rPr>
-          <w:lang w:val="pt-PT"/>
-        </w:rPr>
-        <w:t>d</w:t>
-      </w:r>
-      <w:r>
-        <w:rPr>
-          <w:lang w:val="pt-PT"/>
-        </w:rPr>
-        <w:t>undância</w:t>
-      </w:r>
-    </w:p>
-    <w:p>
-      <w:pPr>
-        <w:rPr>
-          <w:lang w:val="pt-PT"/>
-        </w:rPr>
-      </w:pPr>
-      <w:r>
-        <w:t xml:space="preserve">No cenário atual, a necessidade de sistemas redundantes é cada vez mais evidente diante do aumento das ameaças cibernéticas, da complexidade das infraestruturas digitais e da crescente dependência das organizações em relação à tecnologia. Com o avanço acelerado da digitalização e a migração massiva para ambientes em nuvem, empresas de todos os portes enfrentam riscos significativos de interrupção de serviços, perda de dados e ataques sofisticados, como </w:t>
-      </w:r>
-      <w:proofErr w:type="spellStart"/>
-      <w:r>
-        <w:t>ransomware</w:t>
-      </w:r>
-      <w:proofErr w:type="spellEnd"/>
-      <w:r>
-        <w:t xml:space="preserve"> e invasões à cadeia de suprimentos</w:t>
-      </w:r>
-      <w:r>
-        <w:t>, ou até mesmo destruição física de componentes</w:t>
-      </w:r>
-      <w:r>
-        <w:t xml:space="preserve">. </w:t>
-      </w:r>
-      <w:r>
-        <w:t xml:space="preserve">A redundância, nesse contexto, torna-se uma estratégia essencial para garantir a continuidade dos negócios e a resiliência operacional. Sistemas redundantes, como a utilização de múltiplos </w:t>
-      </w:r>
-      <w:proofErr w:type="spellStart"/>
-      <w:r>
-        <w:t>HSMs</w:t>
-      </w:r>
-      <w:proofErr w:type="spellEnd"/>
-      <w:r>
-        <w:t xml:space="preserve"> para criptografia, permitem que, mesmo diante de falhas inesperadas em componentes críticos, o funcionamento dos serviços seja mantido sem interrupções perceptíveis para os usuários</w:t>
-      </w:r>
-      <w:r>
-        <w:t>.</w:t>
-      </w:r>
-      <w:r>
-        <w:t> Isso é especialmente importante em ambientes onde a disponibilidade e a integridade das informações são vitais, como setores financeiro, governamental e de saúde.</w:t>
-      </w:r>
-    </w:p>
-    <w:p>
-      <w:pPr>
-        <w:rPr>
-          <w:u w:val="single"/>
-        </w:rPr>
-      </w:pPr>
-      <w:r>
-        <w:t xml:space="preserve">O sistema utilizará múltiplos </w:t>
-      </w:r>
-      <w:proofErr w:type="spellStart"/>
-      <w:r>
-        <w:t>HSMs</w:t>
-      </w:r>
-      <w:proofErr w:type="spellEnd"/>
-      <w:r>
-        <w:t xml:space="preserve"> para criar redundância na criptografia é uma arquitetura projetada para </w:t>
-      </w:r>
-      <w:r>
-        <w:t>garantir</w:t>
-      </w:r>
-      <w:r>
-        <w:t xml:space="preserve"> a</w:t>
-      </w:r>
-      <w:r>
-        <w:t> disponibilidade contínua</w:t>
-      </w:r>
-      <w:r>
-        <w:t xml:space="preserve"> e </w:t>
-      </w:r>
-      <w:r>
-        <w:t>tolerância a falhas</w:t>
-      </w:r>
-      <w:r>
-        <w:t xml:space="preserve"> de suas operações este princípio permite:</w:t>
-      </w:r>
-    </w:p>
-    <w:p>
-      <w:r>
-        <w:t xml:space="preserve">- </w:t>
-      </w:r>
-      <w:r>
-        <w:rPr>
-          <w:b/>
-          <w:bCs/>
-        </w:rPr>
-        <w:t>Resiliência a falhas</w:t>
-      </w:r>
-      <w:r>
-        <w:t>: Elimina pontos únicos de falha (SPOF), crítico para sistemas que exigem alta disponibilidade</w:t>
-      </w:r>
-      <w:r>
-        <w:t>.</w:t>
-      </w:r>
-    </w:p>
-    <w:p>
-      <w:r>
-        <w:t xml:space="preserve">- </w:t>
-      </w:r>
-      <w:r>
-        <w:rPr>
-          <w:b/>
-          <w:bCs/>
-        </w:rPr>
-        <w:t>Balanceamento de carga</w:t>
-      </w:r>
-      <w:r>
-        <w:t xml:space="preserve">: As operações criptográficas (criptografia, descriptografia, assinatura) são distribuídas entre os </w:t>
-      </w:r>
-      <w:proofErr w:type="spellStart"/>
-      <w:r>
-        <w:t>HSMs</w:t>
-      </w:r>
-      <w:proofErr w:type="spellEnd"/>
-      <w:r>
-        <w:t xml:space="preserve"> disponíveis, otimizando o desempenho e </w:t>
-      </w:r>
-      <w:r>
-        <w:t>evitando</w:t>
-      </w:r>
-      <w:r>
-        <w:t xml:space="preserve"> gargalos</w:t>
-      </w:r>
-      <w:r>
-        <w:t>.</w:t>
-      </w:r>
-    </w:p>
-    <w:p>
-      <w:r>
-        <w:t xml:space="preserve">- </w:t>
-      </w:r>
-      <w:proofErr w:type="spellStart"/>
-      <w:r>
-        <w:rPr>
-          <w:b/>
-          <w:bCs/>
-        </w:rPr>
-        <w:t>Failover</w:t>
-      </w:r>
-      <w:proofErr w:type="spellEnd"/>
-      <w:r>
-        <w:rPr>
-          <w:b/>
-          <w:bCs/>
-        </w:rPr>
-        <w:t xml:space="preserve"> automático</w:t>
-      </w:r>
-      <w:r>
-        <w:t>: Se um HSM falhar ou ficar indisponível, outro dispositivo assume</w:t>
-      </w:r>
-      <w:r>
-        <w:t xml:space="preserve"> a operação das</w:t>
-      </w:r>
-      <w:r>
-        <w:t xml:space="preserve"> funções, garantindo continuidade sem interrupções.</w:t>
-      </w:r>
-    </w:p>
-    <w:p/>
-    <w:p>
-      <w:r>
-        <w:t>Registro de Ocorrências</w:t>
-      </w:r>
-    </w:p>
-    <w:p>
-      <w:r>
-        <w:t xml:space="preserve">A presença de um sistema de logs em uma arquitetura baseada em múltiplos </w:t>
-      </w:r>
-      <w:proofErr w:type="spellStart"/>
-      <w:r>
-        <w:t>HSMs</w:t>
-      </w:r>
-      <w:proofErr w:type="spellEnd"/>
-      <w:r>
-        <w:t xml:space="preserve"> é fundamental para garantir a segurança, a rastreabilidade e a </w:t>
-      </w:r>
-      <w:r>
-        <w:lastRenderedPageBreak/>
-        <w:t>conformidade operacional do ambiente. Os logs registram todas as ocorrências relevantes, como operações de criptografia e descriptografia, tentativas de acesso, alterações de configuração e falhas de autenticação, criando um histórico detalhado de atividades dentro do sistema</w:t>
-      </w:r>
-      <w:r>
-        <w:t>.</w:t>
-      </w:r>
-    </w:p>
-    <w:p>
-      <w:r>
-        <w:t xml:space="preserve">Protótipo </w:t>
-      </w:r>
-      <w:r>
+          <w:b/>
+          <w:bCs/>
+          <w:sz w:val="28"/>
+          <w:szCs w:val="28"/>
+        </w:rPr>
         <w:t>–</w:t>
       </w:r>
       <w:r>
-        <w:t xml:space="preserve"> </w:t>
-      </w:r>
-      <w:r>
-        <w:t>Características Básicas</w:t>
-      </w:r>
-    </w:p>
-    <w:p>
-      <w:r>
-        <w:t xml:space="preserve">Foi um projeto desenvolvido em Node.js em versão </w:t>
-      </w:r>
-      <w:r>
-        <w:t>v20.11.0</w:t>
-      </w:r>
-      <w:r>
-        <w:t xml:space="preserve">, além disso, utiliza base de dados em </w:t>
-      </w:r>
-      <w:proofErr w:type="spellStart"/>
-      <w:r>
-        <w:t>Postgres</w:t>
-      </w:r>
-      <w:proofErr w:type="spellEnd"/>
-      <w:r>
-        <w:t xml:space="preserve"> 17. Para realização de testes foi usado o </w:t>
-      </w:r>
-      <w:proofErr w:type="spellStart"/>
-      <w:r>
-        <w:t>Postman</w:t>
-      </w:r>
-      <w:proofErr w:type="spellEnd"/>
-      <w:r>
-        <w:t xml:space="preserve">. </w:t>
-      </w:r>
-    </w:p>
-    <w:p/>
-    <w:p>
-      <w:r>
-        <w:t>Protótipo</w:t>
-      </w:r>
-      <w:r>
-        <w:t xml:space="preserve"> - Entidades</w:t>
-      </w:r>
-    </w:p>
-    <w:p>
-      <w:r>
-        <w:t xml:space="preserve">Com isto, está esclarecido os objetivos que o sistema deve ter. A partir disto, foi desenvolvido um sistema que é capaz de cumprir todas estas demandas, </w:t>
-      </w:r>
-      <w:r>
-        <w:t>a grande mudança foi criar 2 tipos distintos de servidores, que são:</w:t>
+        <w:rPr>
+          <w:b/>
+          <w:bCs/>
+          <w:sz w:val="28"/>
+          <w:szCs w:val="28"/>
+        </w:rPr>
+        <w:t xml:space="preserve"> Entidades</w:t>
+      </w:r>
+    </w:p>
+    <w:p>
+      <w:r>
+        <w:t>Com isso, estão esclarecidos os objetivos que o sistema deve atender. A partir dessas definições, foi desenvolvido um sistema capaz de cumprir todas essas demandas. A principal mudança foi a criação de dois tipos distintos de servidores, descritos a seguir:</w:t>
       </w:r>
     </w:p>
     <w:p>
@@ -665,27 +847,37 @@
         </w:numPr>
       </w:pPr>
       <w:r>
+        <w:rPr>
+          <w:b/>
+          <w:bCs/>
+        </w:rPr>
         <w:t>Servidor Principal (</w:t>
       </w:r>
       <w:proofErr w:type="spellStart"/>
       <w:r>
+        <w:rPr>
+          <w:b/>
+          <w:bCs/>
+        </w:rPr>
         <w:t>MainServer</w:t>
       </w:r>
       <w:proofErr w:type="spellEnd"/>
       <w:r>
-        <w:t xml:space="preserve">): responsável por receber comandos dos utilizadores e administradores, tratar da autenticação do utilizador, enviar e-mails, armazenar e gerir a base de dados, e </w:t>
-      </w:r>
-      <w:r>
-        <w:t>redistribuir os</w:t>
-      </w:r>
-      <w:r>
-        <w:t xml:space="preserve"> pedidos</w:t>
-      </w:r>
-      <w:r>
-        <w:t xml:space="preserve"> de criptografia</w:t>
-      </w:r>
-      <w:r>
-        <w:t xml:space="preserve"> aos Servidores HSM, que terão suas funcionalidades apresentadas a seguir.</w:t>
+        <w:rPr>
+          <w:b/>
+          <w:bCs/>
+        </w:rPr>
+        <w:t>)</w:t>
+      </w:r>
+      <w:r>
+        <w:t xml:space="preserve">: </w:t>
+      </w:r>
+      <w:r>
+        <w:t xml:space="preserve">Responsável por receber comandos dos utilizadores e administradores, realizar a autenticação dos utilizadores, enviar e-mails, armazenar e gerenciar a base de dados, além de redistribuir </w:t>
+      </w:r>
+      <w:r>
+        <w:lastRenderedPageBreak/>
+        <w:t>os pedidos de operações criptográficas aos Servidores HSM, cujas funcionalidades serão detalhadas posteriormente.</w:t>
       </w:r>
     </w:p>
     <w:p>
@@ -697,37 +889,63 @@
         </w:numPr>
       </w:pPr>
       <w:r>
+        <w:rPr>
+          <w:b/>
+          <w:bCs/>
+        </w:rPr>
         <w:t>Servidor HSM (</w:t>
       </w:r>
       <w:proofErr w:type="spellStart"/>
       <w:r>
+        <w:rPr>
+          <w:b/>
+          <w:bCs/>
+        </w:rPr>
         <w:t>HSMServer</w:t>
       </w:r>
       <w:proofErr w:type="spellEnd"/>
       <w:r>
-        <w:t>): é nestes servidores que são realizadas as operações criptográficas reque</w:t>
-      </w:r>
-      <w:r>
-        <w:t xml:space="preserve">ridas pelos utilizadores, eles só terão comunicação permitida com o </w:t>
-      </w:r>
-      <w:proofErr w:type="spellStart"/>
-      <w:r>
-        <w:t>Main</w:t>
-      </w:r>
-      <w:proofErr w:type="spellEnd"/>
-      <w:r>
-        <w:t xml:space="preserve"> Server, ou seja, qualquer operação realizada por este servidor foi filtrada e encaminhada pelo </w:t>
-      </w:r>
-      <w:proofErr w:type="spellStart"/>
-      <w:r>
-        <w:t>Main</w:t>
-      </w:r>
-      <w:proofErr w:type="spellEnd"/>
-      <w:r>
-        <w:t xml:space="preserve"> Server.</w:t>
-      </w:r>
-      <w:r>
-        <w:t xml:space="preserve"> Este tipo de servidor pode existir a quantidade que o utilizador quiser, contanto que seja no mínimo 2.</w:t>
+        <w:rPr>
+          <w:b/>
+          <w:bCs/>
+        </w:rPr>
+        <w:t>)</w:t>
+      </w:r>
+      <w:r>
+        <w:t xml:space="preserve">: </w:t>
+      </w:r>
+      <w:r>
+        <w:t>Nestes servidores</w:t>
+      </w:r>
+      <w:r>
+        <w:t xml:space="preserve"> que estão instalados os </w:t>
+      </w:r>
+      <w:proofErr w:type="spellStart"/>
+      <w:r>
+        <w:t>HSMs</w:t>
+      </w:r>
+      <w:proofErr w:type="spellEnd"/>
+      <w:r>
+        <w:t>, que é onde</w:t>
+      </w:r>
+      <w:r>
+        <w:t xml:space="preserve"> são realizadas as operações criptográficas solicitadas pelos utilizadores. Eles possuem comunicação exclusiva com o </w:t>
+      </w:r>
+      <w:proofErr w:type="spellStart"/>
+      <w:r>
+        <w:t>MainServer</w:t>
+      </w:r>
+      <w:proofErr w:type="spellEnd"/>
+      <w:r>
+        <w:t xml:space="preserve">, ou seja, qualquer operação executada por este servidor foi previamente filtrada e encaminhada pelo </w:t>
+      </w:r>
+      <w:proofErr w:type="spellStart"/>
+      <w:r>
+        <w:t>MainServer</w:t>
+      </w:r>
+      <w:proofErr w:type="spellEnd"/>
+      <w:r>
+        <w:t>. É possível implementar quantos Servidores HSM forem necessários, sendo o mínimo recomendado de dois servidores.</w:t>
       </w:r>
     </w:p>
     <w:p>
@@ -740,17 +958,18 @@
       </w:pPr>
       <w:proofErr w:type="spellStart"/>
       <w:r>
+        <w:rPr>
+          <w:b/>
+          <w:bCs/>
+        </w:rPr>
         <w:t>HSMs</w:t>
       </w:r>
       <w:proofErr w:type="spellEnd"/>
       <w:r>
-        <w:t xml:space="preserve">: Instalados no </w:t>
-      </w:r>
-      <w:r>
-        <w:t>Servidor HSM</w:t>
-      </w:r>
-      <w:r>
-        <w:t>, é nele que será realizada as operações criptográficas, recebidas a partir de pedidos do Servidor HSM.</w:t>
+        <w:t xml:space="preserve">: </w:t>
+      </w:r>
+      <w:r>
+        <w:t>Instalados nos Servidores HSM, são responsáveis pela execução das operações criptográficas, conforme as solicitações recebidas dos respectivos Servidores HSM.</w:t>
       </w:r>
     </w:p>
     <w:p>
@@ -762,10 +981,17 @@
         </w:numPr>
       </w:pPr>
       <w:r>
-        <w:t>Administradores: Tem o dever de gerenciar os utilizadores, podendo criá-los e deletá-los, além disso, conseguem saber informações sobre a base de dados</w:t>
-      </w:r>
-      <w:r>
-        <w:t>, os logs de registro e o estado dos servidores.</w:t>
+        <w:rPr>
+          <w:b/>
+          <w:bCs/>
+        </w:rPr>
+        <w:t>Administradores</w:t>
+      </w:r>
+      <w:r>
+        <w:t xml:space="preserve">: </w:t>
+      </w:r>
+      <w:r>
+        <w:t>Responsáveis pela gestão dos utilizadores, incluindo a criação e exclusão de contas. Além disso, têm acesso a informações sobre a base de dados, logs de registro e o estado dos servidores.</w:t>
       </w:r>
     </w:p>
     <w:p>
@@ -777,96 +1003,120 @@
         </w:numPr>
       </w:pPr>
       <w:r>
-        <w:t xml:space="preserve">Utilizadores: Terão a capacidade de definir sua </w:t>
-      </w:r>
-      <w:proofErr w:type="spellStart"/>
-      <w:r>
-        <w:t>password</w:t>
-      </w:r>
-      <w:proofErr w:type="spellEnd"/>
-      <w:r>
-        <w:t>, a partir do momento que o administrador cria este utilizador. Além de conseguir realizar operações criptográficas de cifrar, decifrar, assinar e verificar assinatura.</w:t>
-      </w:r>
-    </w:p>
-    <w:p>
+        <w:rPr>
+          <w:b/>
+          <w:bCs/>
+        </w:rPr>
+        <w:t>Utilizadores</w:t>
+      </w:r>
+      <w:r>
+        <w:t xml:space="preserve">: </w:t>
+      </w:r>
+      <w:r>
+        <w:t>Possuem a capacidade de definir sua própria senha a partir do momento em que a conta é criada pelo administrador. Também realiza</w:t>
+      </w:r>
+      <w:r>
+        <w:t xml:space="preserve">m a principal função, que é </w:t>
+      </w:r>
+      <w:proofErr w:type="spellStart"/>
+      <w:r>
+        <w:t>realizaer</w:t>
+      </w:r>
+      <w:proofErr w:type="spellEnd"/>
+      <w:r>
+        <w:t xml:space="preserve"> operações criptográficas, tais como cifrar, decifrar, assinar e verificar assinaturas.</w:t>
+      </w:r>
+    </w:p>
+    <w:p>
+      <w:r>
+        <w:t>Os detalhes específicos de cada entidade serão explicados de forma mais detalhada nas seções seguintes deste relatório.</w:t>
+      </w:r>
+      <w:r>
+        <w:t xml:space="preserve"> </w:t>
+      </w:r>
+    </w:p>
+    <w:p/>
+    <w:p>
+      <w:pPr>
+        <w:rPr>
+          <w:b/>
+          <w:bCs/>
+          <w:sz w:val="28"/>
+          <w:szCs w:val="28"/>
+        </w:rPr>
+      </w:pPr>
+      <w:r>
+        <w:rPr>
+          <w:b/>
+          <w:bCs/>
+          <w:sz w:val="28"/>
+          <w:szCs w:val="28"/>
+        </w:rPr>
+        <w:t>Protótipo</w:t>
+      </w:r>
+      <w:r>
+        <w:rPr>
+          <w:b/>
+          <w:bCs/>
+          <w:sz w:val="28"/>
+          <w:szCs w:val="28"/>
+        </w:rPr>
+        <w:t xml:space="preserve"> </w:t>
+      </w:r>
+      <w:r>
+        <w:rPr>
+          <w:b/>
+          <w:bCs/>
+          <w:sz w:val="28"/>
+          <w:szCs w:val="28"/>
+        </w:rPr>
+        <w:t>–</w:t>
+      </w:r>
+      <w:r>
+        <w:rPr>
+          <w:b/>
+          <w:bCs/>
+          <w:sz w:val="28"/>
+          <w:szCs w:val="28"/>
+        </w:rPr>
+        <w:t xml:space="preserve"> Disposição</w:t>
+      </w:r>
+    </w:p>
+    <w:p>
+      <w:r>
+        <w:t xml:space="preserve">O </w:t>
+      </w:r>
+      <w:proofErr w:type="spellStart"/>
+      <w:r>
+        <w:t>Proof</w:t>
+      </w:r>
+      <w:proofErr w:type="spellEnd"/>
+      <w:r>
+        <w:t>-</w:t>
+      </w:r>
+      <w:proofErr w:type="spellStart"/>
+      <w:r>
+        <w:t>of</w:t>
+      </w:r>
+      <w:proofErr w:type="spellEnd"/>
+      <w:r>
+        <w:t xml:space="preserve">-Concept esboçado foi um sistema que possui 3 HSM </w:t>
+      </w:r>
       <w:proofErr w:type="gramStart"/>
       <w:r>
-        <w:t xml:space="preserve">Os detalhes específicos de cada </w:t>
-      </w:r>
-      <w:r>
-        <w:t>entidade</w:t>
-      </w:r>
-      <w:r>
-        <w:t xml:space="preserve"> será</w:t>
+        <w:t>Servers</w:t>
       </w:r>
       <w:proofErr w:type="gramEnd"/>
       <w:r>
-        <w:t xml:space="preserve"> explicada mais detalhadamente a frente.</w:t>
-      </w:r>
-    </w:p>
-    <w:p>
-      <w:pPr>
-        <w:pStyle w:val="PargrafodaLista"/>
-      </w:pPr>
-      <w:r>
-        <w:t xml:space="preserve"> </w:t>
-      </w:r>
-    </w:p>
-    <w:p>
-      <w:r>
-        <w:t>Protótipo</w:t>
-      </w:r>
-      <w:r>
-        <w:t xml:space="preserve"> </w:t>
-      </w:r>
-      <w:r>
-        <w:t>–</w:t>
-      </w:r>
-      <w:r>
-        <w:t xml:space="preserve"> </w:t>
-      </w:r>
-      <w:r>
-        <w:t>Disposição</w:t>
-      </w:r>
-    </w:p>
-    <w:p>
-      <w:r>
-        <w:lastRenderedPageBreak/>
-        <w:t xml:space="preserve">O </w:t>
-      </w:r>
-      <w:proofErr w:type="spellStart"/>
-      <w:r>
-        <w:t>Proof</w:t>
-      </w:r>
-      <w:proofErr w:type="spellEnd"/>
-      <w:r>
-        <w:t>-</w:t>
-      </w:r>
-      <w:proofErr w:type="spellStart"/>
-      <w:r>
-        <w:t>of</w:t>
-      </w:r>
-      <w:proofErr w:type="spellEnd"/>
-      <w:r>
-        <w:t>-</w:t>
-      </w:r>
-      <w:r>
-        <w:t>Concept esboçado foi</w:t>
-      </w:r>
-      <w:r>
-        <w:t xml:space="preserve"> um sistema que possui 3 HSM </w:t>
-      </w:r>
-      <w:proofErr w:type="gramStart"/>
-      <w:r>
-        <w:t>Servers</w:t>
-      </w:r>
-      <w:proofErr w:type="gramEnd"/>
-      <w:r>
-        <w:t>, que foram denominados em hsm1, hsm2 e hsm3:</w:t>
-      </w:r>
-    </w:p>
-    <w:p>
-      <w:r>
+        <w:t>, que foram denominados em hsm1, hsm2 e hsm3</w:t>
+      </w:r>
+      <w:r>
+        <w:t>: possuindo o seguinte escopo:</w:t>
+      </w:r>
+      <w:r>
+        <w:rPr>
+          <w:noProof/>
+        </w:rPr>
         <w:drawing>
           <wp:inline distT="0" distB="0" distL="0" distR="0" wp14:anchorId="2A3A01DC" wp14:editId="2D3B8970">
             <wp:extent cx="5400040" cy="3020060"/>
@@ -905,49 +1155,37 @@
       </w:r>
     </w:p>
     <w:p>
-      <w:r>
-        <w:t>Protótipo</w:t>
-      </w:r>
-      <w:r>
-        <w:t xml:space="preserve"> </w:t>
-      </w:r>
-      <w:r>
-        <w:t xml:space="preserve">– </w:t>
-      </w:r>
-      <w:r>
-        <w:t>Comunicação</w:t>
-      </w:r>
-    </w:p>
-    <w:p>
-      <w:r>
-        <w:t>Para comunicação externa, t</w:t>
-      </w:r>
-      <w:r>
-        <w:t>odos os acessos (</w:t>
-      </w:r>
-      <w:r>
-        <w:t xml:space="preserve">de </w:t>
-      </w:r>
-      <w:r>
-        <w:t>usuário</w:t>
-      </w:r>
-      <w:r>
-        <w:t>s</w:t>
-      </w:r>
-      <w:r>
-        <w:t xml:space="preserve"> e </w:t>
-      </w:r>
-      <w:r>
-        <w:t xml:space="preserve">de </w:t>
-      </w:r>
-      <w:r>
-        <w:t>administrador</w:t>
-      </w:r>
-      <w:r>
-        <w:t>es</w:t>
-      </w:r>
-      <w:r>
-        <w:t xml:space="preserve">) ao </w:t>
+      <w:pPr>
+        <w:rPr>
+          <w:b/>
+          <w:bCs/>
+          <w:sz w:val="28"/>
+          <w:szCs w:val="28"/>
+        </w:rPr>
+      </w:pPr>
+      <w:r>
+        <w:rPr>
+          <w:b/>
+          <w:bCs/>
+          <w:sz w:val="28"/>
+          <w:szCs w:val="28"/>
+        </w:rPr>
+        <w:lastRenderedPageBreak/>
+        <w:t xml:space="preserve">Protótipo </w:t>
+      </w:r>
+      <w:r>
+        <w:rPr>
+          <w:b/>
+          <w:bCs/>
+          <w:sz w:val="28"/>
+          <w:szCs w:val="28"/>
+        </w:rPr>
+        <w:t>– Comunicação</w:t>
+      </w:r>
+    </w:p>
+    <w:p>
+      <w:r>
+        <w:t xml:space="preserve">Para comunicação externa, todos os acessos, tanto de usuários quanto de administradores, ao </w:t>
       </w:r>
       <w:proofErr w:type="spellStart"/>
       <w:r>
@@ -955,10 +1193,7 @@
       </w:r>
       <w:proofErr w:type="spellEnd"/>
       <w:r>
-        <w:t xml:space="preserve"> Server o</w:t>
-      </w:r>
-      <w:r>
-        <w:t xml:space="preserve">correm por canais HTTPS, protegendo os dados em trânsito contra interceptação e ataques </w:t>
+        <w:t xml:space="preserve"> Server ocorrem por meio de canais HTTPS, garantindo a proteção dos dados em trânsito contra interceptação e ataques do tipo </w:t>
       </w:r>
       <w:proofErr w:type="spellStart"/>
       <w:r>
@@ -982,10 +1217,7 @@
       </w:r>
       <w:proofErr w:type="spellEnd"/>
       <w:r>
-        <w:t>.</w:t>
-      </w:r>
-      <w:r>
-        <w:t xml:space="preserve"> Já entre o </w:t>
+        <w:t xml:space="preserve">. Por outro lado, a comunicação entre o </w:t>
       </w:r>
       <w:proofErr w:type="spellStart"/>
       <w:r>
@@ -1001,7 +1233,15 @@
       </w:r>
       <w:proofErr w:type="gramEnd"/>
       <w:r>
-        <w:t xml:space="preserve">, a comunicação é feita por HTTP devido a limitações de projeto, entretanto, é imposta o limite destes servidores apenas receberem requisições do </w:t>
+        <w:t xml:space="preserve"> é realizada via HTTP, devido </w:t>
+      </w:r>
+      <w:proofErr w:type="spellStart"/>
+      <w:r>
+        <w:t>a</w:t>
+      </w:r>
+      <w:proofErr w:type="spellEnd"/>
+      <w:r>
+        <w:t xml:space="preserve"> limitações de projeto. Contudo, foi implementada uma restrição que permite a esses servidores receberem requisições exclusivamente provenientes do </w:t>
       </w:r>
       <w:proofErr w:type="spellStart"/>
       <w:r>
@@ -1014,11 +1254,22 @@
     </w:p>
     <w:p/>
     <w:p>
-      <w:r>
-        <w:t xml:space="preserve">Protótipo – </w:t>
-      </w:r>
-      <w:r>
-        <w:t>Base de Dados</w:t>
+      <w:pPr>
+        <w:rPr>
+          <w:b/>
+          <w:bCs/>
+          <w:sz w:val="28"/>
+          <w:szCs w:val="28"/>
+        </w:rPr>
+      </w:pPr>
+      <w:r>
+        <w:rPr>
+          <w:b/>
+          <w:bCs/>
+          <w:sz w:val="28"/>
+          <w:szCs w:val="28"/>
+        </w:rPr>
+        <w:t>Protótipo – Base de Dados</w:t>
       </w:r>
     </w:p>
     <w:p>
@@ -1031,15 +1282,7 @@
       </w:r>
       <w:proofErr w:type="spellEnd"/>
       <w:r>
-        <w:t xml:space="preserve"> Server, foi criado uma base de dados em </w:t>
-      </w:r>
-      <w:proofErr w:type="spellStart"/>
-      <w:r>
-        <w:t>Postgres</w:t>
-      </w:r>
-      <w:proofErr w:type="spellEnd"/>
-      <w:r>
-        <w:t xml:space="preserve"> com o objetivo de armazenar dados de autenticação e registro de logs, possuindo as seguintes tabelas:</w:t>
+        <w:t xml:space="preserve"> Server, foi criada uma base de dados em PostgreSQL com o objetivo de armazenar dados de autenticação e registro de logs. A base de dados contém as seguintes tabelas:</w:t>
       </w:r>
     </w:p>
     <w:p>
@@ -1061,18 +1304,7 @@
     </w:p>
     <w:p>
       <w:r>
-        <w:t xml:space="preserve">Esta tabela </w:t>
-      </w:r>
-      <w:r>
-        <w:t xml:space="preserve">tem o objetivo de armazenar dados dos utilizadores para conseguir realizar ações de autenticação e reencaminhamento de funções para os HSM </w:t>
-      </w:r>
-      <w:proofErr w:type="gramStart"/>
-      <w:r>
-        <w:t>servers</w:t>
-      </w:r>
-      <w:proofErr w:type="gramEnd"/>
-      <w:r>
-        <w:t xml:space="preserve">. Possuindo os seguintes campos: </w:t>
+        <w:t>Esta tabela tem como finalidade armazenar os dados dos utilizadores, permitindo a realização de ações de autenticação e o encaminhamento de funções para os servidores HSM. Os principais campos desta tabela são:</w:t>
       </w:r>
     </w:p>
     <w:p>
@@ -1172,7 +1404,6 @@
           <w:b/>
           <w:bCs/>
         </w:rPr>
-        <w:lastRenderedPageBreak/>
         <w:t>Password</w:t>
       </w:r>
       <w:proofErr w:type="spellEnd"/>
@@ -1434,23 +1665,10 @@
           <w:b/>
           <w:bCs/>
         </w:rPr>
-        <w:t>2</w:t>
-      </w:r>
-      <w:r>
-        <w:rPr>
-          <w:b/>
-          <w:bCs/>
-        </w:rPr>
-        <w:t>:</w:t>
-      </w:r>
-      <w:r>
-        <w:t xml:space="preserve"> Nome do </w:t>
-      </w:r>
-      <w:r>
-        <w:t>segundo</w:t>
-      </w:r>
-      <w:r>
-        <w:t xml:space="preserve"> HSM </w:t>
+        <w:t>2:</w:t>
+      </w:r>
+      <w:r>
+        <w:t xml:space="preserve"> Nome do segundo HSM </w:t>
       </w:r>
       <w:proofErr w:type="gramStart"/>
       <w:r>
@@ -1502,27 +1720,22 @@
       </w:r>
       <w:proofErr w:type="gramEnd"/>
       <w:r>
-        <w:t>_name_</w:t>
-      </w:r>
-      <w:r>
-        <w:t>2</w:t>
-      </w:r>
-      <w:r>
-        <w:t>.</w:t>
-      </w:r>
-    </w:p>
-    <w:p>
-      <w:pPr>
-        <w:rPr>
-          <w:b/>
-          <w:bCs/>
-        </w:rPr>
-      </w:pPr>
-      <w:r>
-        <w:rPr>
-          <w:b/>
-          <w:bCs/>
-        </w:rPr>
+        <w:t>_name_2.</w:t>
+      </w:r>
+    </w:p>
+    <w:p>
+      <w:pPr>
+        <w:rPr>
+          <w:b/>
+          <w:bCs/>
+        </w:rPr>
+      </w:pPr>
+      <w:r>
+        <w:rPr>
+          <w:b/>
+          <w:bCs/>
+        </w:rPr>
+        <w:lastRenderedPageBreak/>
         <w:t>Logs</w:t>
       </w:r>
     </w:p>
@@ -1536,10 +1749,7 @@
       </w:r>
       <w:proofErr w:type="spellEnd"/>
       <w:r>
-        <w:t xml:space="preserve"> Server e informações de suas respostas, essa foi a maneira encontrada para não precisar, por exemplo, armazenar ficheiros enviados e mesmo assim ter alguma forma de saber as ocorrências que</w:t>
-      </w:r>
-      <w:r>
-        <w:t xml:space="preserve"> aconteceram no servidor. Sendo assim, esta tabela tem os seguintes campos:</w:t>
+        <w:t xml:space="preserve"> Server, bem como as informações relativas às suas respectivas respostas. Essa abordagem foi adotada para evitar, por exemplo, a necessidade de armazenar os ficheiros enviados, permitindo, ainda assim, o registro das ocorrências processadas pelo servidor. Dessa forma, a tabela possui os seguintes campos:</w:t>
       </w:r>
     </w:p>
     <w:p>
@@ -1742,7 +1952,7 @@
     </w:p>
     <w:p>
       <w:r>
-        <w:t xml:space="preserve">Também há a tabela </w:t>
+        <w:t>Também existe a tabela </w:t>
       </w:r>
       <w:r>
         <w:rPr>
@@ -1752,14 +1962,7 @@
         <w:t>Roles</w:t>
       </w:r>
       <w:r>
-        <w:rPr>
-          <w:b/>
-          <w:bCs/>
-        </w:rPr>
-        <w:t xml:space="preserve"> </w:t>
-      </w:r>
-      <w:r>
-        <w:t xml:space="preserve">que armazena os valores de Utilizador e Administrador. Além disso, há a tabela chamada </w:t>
+        <w:t>, responsável por armazenar os valores referentes aos tipos de utilizador, como "Utilizador" e "Administrador". Além disso, há a tabela </w:t>
       </w:r>
       <w:proofErr w:type="spellStart"/>
       <w:r>
@@ -1771,64 +1974,58 @@
       </w:r>
       <w:proofErr w:type="spellEnd"/>
       <w:r>
-        <w:t xml:space="preserve">, que é utilizado para salvar os códigos de verificação para o utilizador definir a </w:t>
-      </w:r>
-      <w:proofErr w:type="spellStart"/>
-      <w:r>
-        <w:t>password</w:t>
-      </w:r>
-      <w:proofErr w:type="spellEnd"/>
-      <w:r>
-        <w:t>.</w:t>
-      </w:r>
-    </w:p>
-    <w:p/>
-    <w:p>
-      <w:r>
-        <w:t>Protótipo</w:t>
-      </w:r>
-      <w:r>
-        <w:t xml:space="preserve"> – Funções</w:t>
-      </w:r>
-    </w:p>
-    <w:p>
-      <w:r>
+        <w:t>, que é utilizada para guardar os códigos de verificação necessários para que o utilizador possa definir a sua palavra-passe.</w:t>
+      </w:r>
+    </w:p>
+    <w:p>
+      <w:pPr>
+        <w:rPr>
+          <w:b/>
+          <w:bCs/>
+          <w:sz w:val="28"/>
+          <w:szCs w:val="28"/>
+        </w:rPr>
+      </w:pPr>
+      <w:r>
+        <w:rPr>
+          <w:b/>
+          <w:bCs/>
+          <w:sz w:val="28"/>
+          <w:szCs w:val="28"/>
+        </w:rPr>
+        <w:t>Protótipo – Funções</w:t>
+      </w:r>
+    </w:p>
+    <w:p>
+      <w:pPr>
+        <w:rPr>
+          <w:b/>
+          <w:bCs/>
+          <w:sz w:val="28"/>
+          <w:szCs w:val="28"/>
+        </w:rPr>
+      </w:pPr>
+      <w:r>
+        <w:rPr>
+          <w:b/>
+          <w:bCs/>
+          <w:sz w:val="28"/>
+          <w:szCs w:val="28"/>
+        </w:rPr>
         <w:t>Autenticação</w:t>
       </w:r>
     </w:p>
     <w:p>
       <w:r>
-        <w:lastRenderedPageBreak/>
-        <w:t xml:space="preserve">Exceto para o </w:t>
-      </w:r>
-      <w:r>
-        <w:rPr>
-          <w:b/>
-          <w:bCs/>
-        </w:rPr>
-        <w:t xml:space="preserve">“User – Set </w:t>
-      </w:r>
-      <w:proofErr w:type="spellStart"/>
-      <w:r>
-        <w:rPr>
-          <w:b/>
-          <w:bCs/>
-        </w:rPr>
+        <w:t xml:space="preserve">Exceto para a ação “User – Set </w:t>
+      </w:r>
+      <w:proofErr w:type="spellStart"/>
+      <w:r>
         <w:t>Password</w:t>
       </w:r>
       <w:proofErr w:type="spellEnd"/>
       <w:r>
-        <w:rPr>
-          <w:b/>
-          <w:bCs/>
-        </w:rPr>
-        <w:t>”</w:t>
-      </w:r>
-      <w:r>
-        <w:t>, para conseguir realizar todas as ações presentes no servidor, é necessário autenticação,</w:t>
-      </w:r>
-      <w:r>
-        <w:t xml:space="preserve"> e para isto, é necessário fazer um pedido POST /</w:t>
+        <w:t>”, todas as demais ações disponíveis no servidor requerem autenticação. Para isso, é necessário realizar uma requisição POST para o endpoint /</w:t>
       </w:r>
       <w:proofErr w:type="spellStart"/>
       <w:r>
@@ -1836,11 +2033,17 @@
       </w:r>
       <w:proofErr w:type="spellEnd"/>
       <w:r>
-        <w:t>/login com o seguinte formato de body:</w:t>
-      </w:r>
-    </w:p>
-    <w:p>
-      <w:r>
+        <w:t>/login, utilizando o seguinte formato para o corpo da requisição:</w:t>
+      </w:r>
+    </w:p>
+    <w:p>
+      <w:pPr>
+        <w:jc w:val="center"/>
+      </w:pPr>
+      <w:r>
+        <w:rPr>
+          <w:noProof/>
+        </w:rPr>
         <w:drawing>
           <wp:inline distT="0" distB="0" distL="0" distR="0" wp14:anchorId="0C8DB087" wp14:editId="272716A9">
             <wp:extent cx="1924319" cy="676369"/>
@@ -1879,8 +2082,13 @@
       </w:r>
     </w:p>
     <w:p>
-      <w:r>
-        <w:t xml:space="preserve">No caso de uma autenticação bem-sucedida, será retornado um </w:t>
+      <w:pPr>
+        <w:jc w:val="center"/>
+      </w:pPr>
+    </w:p>
+    <w:p>
+      <w:r>
+        <w:t xml:space="preserve">Em caso de autenticação bem-sucedida, é retornado um </w:t>
       </w:r>
       <w:proofErr w:type="spellStart"/>
       <w:r>
@@ -1888,7 +2096,7 @@
       </w:r>
       <w:proofErr w:type="spellEnd"/>
       <w:r>
-        <w:t xml:space="preserve"> Token com dados de </w:t>
+        <w:t xml:space="preserve"> Token contendo os dados de </w:t>
       </w:r>
       <w:proofErr w:type="spellStart"/>
       <w:r>
@@ -1896,25 +2104,36 @@
       </w:r>
       <w:proofErr w:type="spellEnd"/>
       <w:r>
-        <w:t xml:space="preserve"> e a validade deste Token, que sempre será requisitado no campo </w:t>
-      </w:r>
-      <w:proofErr w:type="spellStart"/>
-      <w:r>
-        <w:t>Authorizathion</w:t>
-      </w:r>
-      <w:proofErr w:type="spellEnd"/>
-      <w:r>
-        <w:t xml:space="preserve"> nos pedidos HTTP/HTTPS. A validade deste token foi configurada para apenas 1 hora porque acredita-se que a grande maioria dos utilizadores não utilizará </w:t>
-      </w:r>
-      <w:r>
-        <w:t>o servidor</w:t>
-      </w:r>
-      <w:r>
-        <w:t>, durante uma sessão, mais do que algumas vezes.</w:t>
-      </w:r>
-    </w:p>
-    <w:p>
-      <w:r>
+        <w:t xml:space="preserve"> e a validade do referido token. Este token deve ser informado no campo </w:t>
+      </w:r>
+      <w:proofErr w:type="spellStart"/>
+      <w:r>
+        <w:t>Authorization</w:t>
+      </w:r>
+      <w:proofErr w:type="spellEnd"/>
+      <w:r>
+        <w:t xml:space="preserve"> em todas as requisições HTTP/HTTPS. A validade do token foi configurada para apenas 1 hora, considerando-se que a grande maioria dos usuários não utilizará o servidor mais do que algumas vezes durante uma sessão.</w:t>
+      </w:r>
+    </w:p>
+    <w:p/>
+    <w:p/>
+    <w:p>
+      <w:pPr>
+        <w:rPr>
+          <w:b/>
+          <w:bCs/>
+          <w:sz w:val="28"/>
+          <w:szCs w:val="28"/>
+        </w:rPr>
+      </w:pPr>
+      <w:r>
+        <w:rPr>
+          <w:b/>
+          <w:bCs/>
+          <w:sz w:val="28"/>
+          <w:szCs w:val="28"/>
+        </w:rPr>
+        <w:lastRenderedPageBreak/>
         <w:t>Criar utilizadores</w:t>
       </w:r>
     </w:p>
@@ -1927,7 +2146,13 @@
       </w:r>
     </w:p>
     <w:p>
-      <w:r>
+      <w:pPr>
+        <w:jc w:val="center"/>
+      </w:pPr>
+      <w:r>
+        <w:rPr>
+          <w:noProof/>
+        </w:rPr>
         <w:drawing>
           <wp:inline distT="0" distB="0" distL="0" distR="0" wp14:anchorId="1BB19EAD" wp14:editId="773001FC">
             <wp:extent cx="1686160" cy="666843"/>
@@ -1970,8 +2195,12 @@
         <w:t>A partir deste pedido, o sistema terá o seguinte workflow:</w:t>
       </w:r>
     </w:p>
-    <w:p>
-      <w:r>
+    <w:p/>
+    <w:p>
+      <w:r>
+        <w:rPr>
+          <w:noProof/>
+        </w:rPr>
         <w:drawing>
           <wp:inline distT="0" distB="0" distL="0" distR="0" wp14:anchorId="3EE24D80" wp14:editId="58F7D790">
             <wp:extent cx="5145996" cy="1504950"/>
@@ -2009,9 +2238,10 @@
         </w:drawing>
       </w:r>
     </w:p>
-    <w:p>
-      <w:r>
-        <w:t xml:space="preserve">Este código de verificação será usado pelo utilizador para definir sua </w:t>
+    <w:p/>
+    <w:p>
+      <w:r>
+        <w:t xml:space="preserve">Este código de verificação será utilizado pelo utilizador para definir a sua </w:t>
       </w:r>
       <w:proofErr w:type="spellStart"/>
       <w:r>
@@ -2019,13 +2249,7 @@
       </w:r>
       <w:proofErr w:type="spellEnd"/>
       <w:r>
-        <w:t xml:space="preserve"> </w:t>
-      </w:r>
-      <w:r>
-        <w:t>mais adiante,</w:t>
-      </w:r>
-      <w:r>
-        <w:t xml:space="preserve"> foi escolhido neste formato para evitar que o administrador tivesse alguma influência na escolha da </w:t>
+        <w:t xml:space="preserve"> posteriormente. Optou-se pelo envio do código por e-mail ao utilizador, a fim de evitar qualquer influência do administrador na escolha da </w:t>
       </w:r>
       <w:proofErr w:type="spellStart"/>
       <w:r>
@@ -2033,23 +2257,32 @@
       </w:r>
       <w:proofErr w:type="spellEnd"/>
       <w:r>
-        <w:t xml:space="preserve"> do utilizador, seguindo o princípio de que ele pode não ser confiável.</w:t>
-      </w:r>
-    </w:p>
-    <w:p>
-      <w:r>
-        <w:t xml:space="preserve">Deletar </w:t>
-      </w:r>
-      <w:r>
-        <w:t>utilizadores</w:t>
-      </w:r>
-    </w:p>
-    <w:p>
-      <w:r>
-        <w:t xml:space="preserve">Esta função é exclusiva para uso de administradores, que enviará ao servidor </w:t>
-      </w:r>
-      <w:r>
-        <w:t xml:space="preserve">o parâmetro </w:t>
+        <w:t>, seguindo o princípio de que este pode não ser considerado totalmente confiável.</w:t>
+      </w:r>
+    </w:p>
+    <w:p/>
+    <w:p>
+      <w:pPr>
+        <w:rPr>
+          <w:b/>
+          <w:bCs/>
+          <w:sz w:val="28"/>
+          <w:szCs w:val="28"/>
+        </w:rPr>
+      </w:pPr>
+      <w:r>
+        <w:rPr>
+          <w:b/>
+          <w:bCs/>
+          <w:sz w:val="28"/>
+          <w:szCs w:val="28"/>
+        </w:rPr>
+        <w:t>Deletar utilizadores</w:t>
+      </w:r>
+    </w:p>
+    <w:p>
+      <w:r>
+        <w:t>Esta função é exclusiva para uso de administradores e tem como objetivo enviar ao servidor o parâmetro </w:t>
       </w:r>
       <w:r>
         <w:rPr>
@@ -2059,11 +2292,7 @@
         <w:t>id</w:t>
       </w:r>
       <w:r>
-        <w:t xml:space="preserve">, alterando o status deste utilizador para </w:t>
-      </w:r>
-      <w:proofErr w:type="gramStart"/>
-      <w:r>
-        <w:t>‘</w:t>
+        <w:t>, alterando o status do respectivo utilizador para ‘</w:t>
       </w:r>
       <w:proofErr w:type="spellStart"/>
       <w:r>
@@ -2071,22 +2300,35 @@
       </w:r>
       <w:proofErr w:type="spellEnd"/>
       <w:r>
-        <w:t>’</w:t>
-      </w:r>
-      <w:proofErr w:type="gramEnd"/>
-      <w:r>
-        <w:t xml:space="preserve"> mas sem apagá-lo da base de dados, possibilitando que se o administrador usar esta função de forma maliciosa, o único impacto que ele pode oferecer é o de impedir aquele </w:t>
-      </w:r>
-      <w:r>
-        <w:lastRenderedPageBreak/>
-        <w:t>utilizador de realizar operações com servidor, o que facilmente pode ser revertido e sem pedra de dados.</w:t>
-      </w:r>
-    </w:p>
-    <w:p>
-      <w:r>
+        <w:t>’, sem, contudo, removê-lo da base de dados. Dessa forma, caso a função seja utilizada de maneira indevida por um administrador, o único impacto possível será impedir que o utilizador realize operações com o servidor, o que pode ser facilmente revertido, sem perda de dados.</w:t>
+      </w:r>
+    </w:p>
+    <w:p/>
+    <w:p>
+      <w:pPr>
+        <w:rPr>
+          <w:b/>
+          <w:bCs/>
+          <w:sz w:val="28"/>
+          <w:szCs w:val="28"/>
+        </w:rPr>
+      </w:pPr>
+      <w:r>
+        <w:rPr>
+          <w:b/>
+          <w:bCs/>
+          <w:sz w:val="28"/>
+          <w:szCs w:val="28"/>
+        </w:rPr>
         <w:t>Outras Funç</w:t>
       </w:r>
       <w:r>
+        <w:rPr>
+          <w:b/>
+          <w:bCs/>
+          <w:sz w:val="28"/>
+          <w:szCs w:val="28"/>
+        </w:rPr>
         <w:t>ões do Administrador</w:t>
       </w:r>
     </w:p>
@@ -2100,14 +2342,26 @@
       </w:pPr>
       <w:proofErr w:type="spellStart"/>
       <w:r>
+        <w:rPr>
+          <w:b/>
+          <w:bCs/>
+        </w:rPr>
         <w:t>Get</w:t>
       </w:r>
       <w:proofErr w:type="spellEnd"/>
       <w:r>
+        <w:rPr>
+          <w:b/>
+          <w:bCs/>
+        </w:rPr>
         <w:t xml:space="preserve"> </w:t>
       </w:r>
       <w:proofErr w:type="spellStart"/>
       <w:r>
+        <w:rPr>
+          <w:b/>
+          <w:bCs/>
+        </w:rPr>
         <w:t>Users</w:t>
       </w:r>
       <w:proofErr w:type="spellEnd"/>
@@ -2131,29 +2385,23 @@
       </w:pPr>
       <w:proofErr w:type="spellStart"/>
       <w:r>
+        <w:rPr>
+          <w:b/>
+          <w:bCs/>
+        </w:rPr>
+        <w:lastRenderedPageBreak/>
         <w:t>Get</w:t>
       </w:r>
       <w:proofErr w:type="spellEnd"/>
       <w:r>
-        <w:t xml:space="preserve"> Logs: </w:t>
-      </w:r>
-      <w:r>
-        <w:t>Esta função permite consultar os logs do sistema com diversos filtros</w:t>
-      </w:r>
-      <w:r>
-        <w:t>, a</w:t>
-      </w:r>
-      <w:r>
-        <w:t>ceita</w:t>
-      </w:r>
-      <w:r>
-        <w:t>ndo</w:t>
-      </w:r>
-      <w:r>
-        <w:t xml:space="preserve"> parâmetros opcionais via query string</w:t>
-      </w:r>
-      <w:r>
-        <w:t xml:space="preserve">, como </w:t>
+        <w:rPr>
+          <w:b/>
+          <w:bCs/>
+        </w:rPr>
+        <w:t xml:space="preserve"> Logs</w:t>
+      </w:r>
+      <w:r>
+        <w:t xml:space="preserve">: Esta função permite consultar os logs do sistema com diversos filtros, aceitando parâmetros opcionais via query string, como </w:t>
       </w:r>
       <w:proofErr w:type="spellStart"/>
       <w:r>
@@ -2161,19 +2409,7 @@
       </w:r>
       <w:proofErr w:type="spellEnd"/>
       <w:r>
-        <w:t xml:space="preserve">, </w:t>
-      </w:r>
-      <w:r>
-        <w:t>endpoint</w:t>
-      </w:r>
-      <w:r>
-        <w:t>,</w:t>
-      </w:r>
-      <w:r>
-        <w:t xml:space="preserve"> status</w:t>
-      </w:r>
-      <w:r>
-        <w:t xml:space="preserve">, </w:t>
+        <w:t xml:space="preserve">, endpoint, status, </w:t>
       </w:r>
       <w:proofErr w:type="spellStart"/>
       <w:r>
@@ -2181,13 +2417,7 @@
       </w:r>
       <w:proofErr w:type="spellEnd"/>
       <w:r>
-        <w:t xml:space="preserve"> e</w:t>
-      </w:r>
-      <w:r>
-        <w:t xml:space="preserve"> endDate</w:t>
-      </w:r>
-      <w:r>
-        <w:t>.</w:t>
+        <w:t xml:space="preserve"> e endDate.</w:t>
       </w:r>
     </w:p>
     <w:p>
@@ -2199,7 +2429,14 @@
         </w:numPr>
       </w:pPr>
       <w:r>
-        <w:t xml:space="preserve">Clean Logs: </w:t>
+        <w:rPr>
+          <w:b/>
+          <w:bCs/>
+        </w:rPr>
+        <w:t>Clean Logs</w:t>
+      </w:r>
+      <w:r>
+        <w:t xml:space="preserve">: </w:t>
       </w:r>
       <w:r>
         <w:t>Função responsável pela limpeza de logs antigos do sistema</w:t>
@@ -2250,11 +2487,22 @@
       </w:pPr>
       <w:proofErr w:type="spellStart"/>
       <w:r>
+        <w:rPr>
+          <w:b/>
+          <w:bCs/>
+        </w:rPr>
         <w:t>Get</w:t>
       </w:r>
       <w:proofErr w:type="spellEnd"/>
       <w:r>
-        <w:t xml:space="preserve"> Status: </w:t>
+        <w:rPr>
+          <w:b/>
+          <w:bCs/>
+        </w:rPr>
+        <w:t xml:space="preserve"> Status</w:t>
+      </w:r>
+      <w:r>
+        <w:t xml:space="preserve">: </w:t>
       </w:r>
       <w:r>
         <w:t>Função complexa que monitora o estado geral do sistema</w:t>
@@ -2295,11 +2543,11 @@
         <w:t>er</w:t>
       </w:r>
       <w:r>
-        <w:t xml:space="preserve"> pin</w:t>
-      </w:r>
-      <w:proofErr w:type="spellStart"/>
-      <w:r>
-        <w:t>g</w:t>
+        <w:t xml:space="preserve"> </w:t>
+      </w:r>
+      <w:proofErr w:type="spellStart"/>
+      <w:r>
+        <w:t>ping</w:t>
       </w:r>
       <w:proofErr w:type="spellEnd"/>
       <w:r>
@@ -2309,43 +2557,202 @@
         <w:t xml:space="preserve"> e registrando se ele está online ou offline.</w:t>
       </w:r>
     </w:p>
-    <w:p>
-      <w:r>
+    <w:p/>
+    <w:p>
+      <w:pPr>
+        <w:rPr>
+          <w:b/>
+          <w:bCs/>
+          <w:sz w:val="28"/>
+          <w:szCs w:val="28"/>
+        </w:rPr>
+      </w:pPr>
+      <w:r>
+        <w:rPr>
+          <w:b/>
+          <w:bCs/>
+          <w:sz w:val="28"/>
+          <w:szCs w:val="28"/>
+        </w:rPr>
         <w:t xml:space="preserve">Set </w:t>
       </w:r>
       <w:proofErr w:type="spellStart"/>
       <w:r>
+        <w:rPr>
+          <w:b/>
+          <w:bCs/>
+          <w:sz w:val="28"/>
+          <w:szCs w:val="28"/>
+        </w:rPr>
         <w:t>Password</w:t>
       </w:r>
       <w:proofErr w:type="spellEnd"/>
     </w:p>
     <w:p>
       <w:r>
-        <w:t xml:space="preserve">Esta função é exclusiva para novos utilizadores que, após o administrador criar este utilizador, </w:t>
+        <w:t>F</w:t>
+      </w:r>
+      <w:r>
+        <w:t>unção destina</w:t>
+      </w:r>
+      <w:r>
+        <w:t>da</w:t>
+      </w:r>
+      <w:r>
+        <w:t xml:space="preserve"> exclusivamente a novos utilizadores. Após a criação do utilizador pelo administrador, é enviado um e-mail contendo um código de verificação. O utilizador deverá então submeter um pedido ao </w:t>
+      </w:r>
+      <w:proofErr w:type="spellStart"/>
+      <w:r>
+        <w:t>Main</w:t>
+      </w:r>
+      <w:proofErr w:type="spellEnd"/>
+      <w:r>
+        <w:t xml:space="preserve"> Server utilizando o endpoint “/</w:t>
+      </w:r>
+      <w:proofErr w:type="spellStart"/>
+      <w:r>
+        <w:t>user</w:t>
+      </w:r>
+      <w:proofErr w:type="spellEnd"/>
+      <w:r>
+        <w:t>/set-</w:t>
+      </w:r>
+      <w:proofErr w:type="spellStart"/>
+      <w:r>
+        <w:t>password</w:t>
+      </w:r>
+      <w:proofErr w:type="spellEnd"/>
+      <w:r>
+        <w:t>/:</w:t>
+      </w:r>
+      <w:proofErr w:type="spellStart"/>
+      <w:r>
+        <w:t>code</w:t>
+      </w:r>
+      <w:proofErr w:type="spellEnd"/>
+      <w:r>
+        <w:t>”, onde ":</w:t>
+      </w:r>
+      <w:proofErr w:type="spellStart"/>
+      <w:r>
+        <w:t>code</w:t>
+      </w:r>
+      <w:proofErr w:type="spellEnd"/>
+      <w:r>
+        <w:t>" corresponde ao código de verificação recebido. No corpo da requisição, deve ser incluído o campo ‘</w:t>
+      </w:r>
+      <w:proofErr w:type="spellStart"/>
+      <w:r>
+        <w:t>newpwd</w:t>
+      </w:r>
+      <w:proofErr w:type="spellEnd"/>
+      <w:r>
+        <w:t>’, no qual o utilizador define a sua nova palavra-passe. Após o envio do pedido, ocorre o seguinte fluxo de trabalho:</w:t>
+      </w:r>
+    </w:p>
+    <w:p>
+      <w:pPr>
+        <w:rPr>
+          <w:u w:val="single"/>
+        </w:rPr>
+      </w:pPr>
+      <w:r>
+        <w:rPr>
+          <w:noProof/>
+        </w:rPr>
+        <w:drawing>
+          <wp:inline distT="0" distB="0" distL="0" distR="0" wp14:anchorId="1CCD6388" wp14:editId="02AD715A">
+            <wp:extent cx="5400040" cy="3134360"/>
+            <wp:effectExtent l="0" t="0" r="0" b="8890"/>
+            <wp:docPr id="840097310" name="Imagem 1" descr="Diagrama&#10;&#10;O conteúdo gerado por IA pode estar incorreto."/>
+            <wp:cNvGraphicFramePr>
+              <a:graphicFrameLocks xmlns:a="http://schemas.openxmlformats.org/drawingml/2006/main" noChangeAspect="1"/>
+            </wp:cNvGraphicFramePr>
+            <a:graphic xmlns:a="http://schemas.openxmlformats.org/drawingml/2006/main">
+              <a:graphicData uri="http://schemas.openxmlformats.org/drawingml/2006/picture">
+                <pic:pic xmlns:pic="http://schemas.openxmlformats.org/drawingml/2006/picture">
+                  <pic:nvPicPr>
+                    <pic:cNvPr id="840097310" name="Imagem 1" descr="Diagrama&#10;&#10;O conteúdo gerado por IA pode estar incorreto."/>
+                    <pic:cNvPicPr>
+                      <a:picLocks noChangeAspect="1" noChangeArrowheads="1"/>
+                    </pic:cNvPicPr>
+                  </pic:nvPicPr>
+                  <pic:blipFill>
+                    <a:blip r:embed="rId9">
+                      <a:extLst>
+                        <a:ext uri="{28A0092B-C50C-407E-A947-70E740481C1C}">
+                          <a14:useLocalDpi xmlns:a14="http://schemas.microsoft.com/office/drawing/2010/main" val="0"/>
+                        </a:ext>
+                      </a:extLst>
+                    </a:blip>
+                    <a:srcRect/>
+                    <a:stretch>
+                      <a:fillRect/>
+                    </a:stretch>
+                  </pic:blipFill>
+                  <pic:spPr bwMode="auto">
+                    <a:xfrm>
+                      <a:off x="0" y="0"/>
+                      <a:ext cx="5400040" cy="3134360"/>
+                    </a:xfrm>
+                    <a:prstGeom prst="rect">
+                      <a:avLst/>
+                    </a:prstGeom>
+                    <a:noFill/>
+                    <a:ln>
+                      <a:noFill/>
+                    </a:ln>
+                  </pic:spPr>
+                </pic:pic>
+              </a:graphicData>
+            </a:graphic>
+          </wp:inline>
+        </w:drawing>
+      </w:r>
+    </w:p>
+    <w:p/>
+    <w:p>
+      <w:r>
+        <w:t xml:space="preserve">Portanto, </w:t>
+      </w:r>
+      <w:r>
+        <w:t xml:space="preserve">após o utilizador definir uma </w:t>
+      </w:r>
+      <w:proofErr w:type="spellStart"/>
+      <w:r>
+        <w:t>password</w:t>
+      </w:r>
+      <w:proofErr w:type="spellEnd"/>
+      <w:r>
+        <w:t xml:space="preserve">, o </w:t>
+      </w:r>
+      <w:proofErr w:type="spellStart"/>
+      <w:r>
+        <w:t>Main</w:t>
+      </w:r>
+      <w:proofErr w:type="spellEnd"/>
+      <w:r>
+        <w:t xml:space="preserve"> Server envia a 2 HSM </w:t>
       </w:r>
       <w:proofErr w:type="gramStart"/>
       <w:r>
-        <w:t>o mesmo</w:t>
+        <w:t>Servers</w:t>
       </w:r>
       <w:proofErr w:type="gramEnd"/>
       <w:r>
-        <w:t xml:space="preserve"> receberá um e-mail com um código de verificação. O utilizador enviará um pedido ao </w:t>
-      </w:r>
-      <w:proofErr w:type="spellStart"/>
-      <w:r>
-        <w:t>Main</w:t>
-      </w:r>
-      <w:proofErr w:type="spellEnd"/>
-      <w:r>
-        <w:t xml:space="preserve"> Server com o seguinte endpoint “/</w:t>
-      </w:r>
-      <w:proofErr w:type="spellStart"/>
-      <w:r>
-        <w:t>user</w:t>
-      </w:r>
-      <w:proofErr w:type="spellEnd"/>
-      <w:r>
-        <w:t>/set-</w:t>
+        <w:t xml:space="preserve">, escolhidos de forma aleatória, pedidos para gerar novos conjuntos de </w:t>
+      </w:r>
+      <w:r>
+        <w:lastRenderedPageBreak/>
+        <w:t xml:space="preserve">chaves, e como resposta, recebe um </w:t>
+      </w:r>
+      <w:proofErr w:type="spellStart"/>
+      <w:r>
+        <w:t>keyId</w:t>
+      </w:r>
+      <w:proofErr w:type="spellEnd"/>
+      <w:r>
+        <w:t xml:space="preserve"> de cada HSM Server e adicionará estas informações para a base de dados, e finalmente, retorna ao utilizador que a definição de </w:t>
       </w:r>
       <w:proofErr w:type="spellStart"/>
       <w:r>
@@ -2353,56 +2760,514 @@
       </w:r>
       <w:proofErr w:type="spellEnd"/>
       <w:r>
-        <w:t>/:</w:t>
-      </w:r>
-      <w:proofErr w:type="spellStart"/>
-      <w:r>
-        <w:t>code</w:t>
-      </w:r>
-      <w:proofErr w:type="spellEnd"/>
-      <w:r>
-        <w:t>” onde o :</w:t>
-      </w:r>
-      <w:proofErr w:type="spellStart"/>
-      <w:r>
-        <w:t>code</w:t>
-      </w:r>
-      <w:proofErr w:type="spellEnd"/>
-      <w:r>
-        <w:t xml:space="preserve"> ficará o código de verificação, e no body haverá o campo ‘</w:t>
-      </w:r>
-      <w:proofErr w:type="spellStart"/>
-      <w:r>
-        <w:t>newpwd</w:t>
-      </w:r>
-      <w:proofErr w:type="spellEnd"/>
-      <w:r>
-        <w:t xml:space="preserve">’ onde o utilizador irá colocar sua </w:t>
-      </w:r>
-      <w:proofErr w:type="spellStart"/>
-      <w:r>
-        <w:t>password</w:t>
-      </w:r>
-      <w:proofErr w:type="spellEnd"/>
-      <w:r>
-        <w:t>, após o envio de pedido ocorre o seguinte workflow:</w:t>
-      </w:r>
-    </w:p>
+        <w:t xml:space="preserve"> foi bem-sucedida. </w:t>
+      </w:r>
+    </w:p>
+    <w:p/>
+    <w:p>
+      <w:pPr>
+        <w:rPr>
+          <w:b/>
+          <w:bCs/>
+          <w:sz w:val="28"/>
+          <w:szCs w:val="28"/>
+        </w:rPr>
+      </w:pPr>
+      <w:r>
+        <w:rPr>
+          <w:b/>
+          <w:bCs/>
+          <w:sz w:val="28"/>
+          <w:szCs w:val="28"/>
+        </w:rPr>
+        <w:t>Assinar ficheiros</w:t>
+      </w:r>
+    </w:p>
+    <w:p>
+      <w:r>
+        <w:t xml:space="preserve">Esta função é exclusiva para utilizadores e permite assinar ficheiros, o algoritmo utilizado é o SHA-256 e o RSA utilizando a chave privada do utilizador, garantindo integridade e autenticidade. Para gerar a assinatura, deve ser enviado o ficheiro que está para ser assinado, são chamados os dois </w:t>
+      </w:r>
+      <w:proofErr w:type="spellStart"/>
+      <w:r>
+        <w:t>HSMs</w:t>
+      </w:r>
+      <w:proofErr w:type="spellEnd"/>
+      <w:r>
+        <w:t xml:space="preserve"> que o utilizador tem chaves criptográficas registradas, cada um retornando uma assinatura distinta, com o </w:t>
+      </w:r>
+      <w:proofErr w:type="spellStart"/>
+      <w:r>
+        <w:t>MainServer</w:t>
+      </w:r>
+      <w:proofErr w:type="spellEnd"/>
+      <w:r>
+        <w:t xml:space="preserve"> unindo as duas posteriormente, como pode ser visto abaixo:</w:t>
+      </w:r>
+    </w:p>
+    <w:p/>
     <w:p>
       <w:pPr>
         <w:rPr>
           <w:u w:val="single"/>
         </w:rPr>
       </w:pPr>
+      <w:r>
+        <w:rPr>
+          <w:noProof/>
+        </w:rPr>
+        <w:drawing>
+          <wp:inline distT="0" distB="0" distL="0" distR="0" wp14:anchorId="4DB45470" wp14:editId="5628BA73">
+            <wp:extent cx="5400040" cy="3060700"/>
+            <wp:effectExtent l="0" t="0" r="0" b="6350"/>
+            <wp:docPr id="1334963608" name="Imagem 2" descr="Diagrama&#10;&#10;O conteúdo gerado por IA pode estar incorreto."/>
+            <wp:cNvGraphicFramePr>
+              <a:graphicFrameLocks xmlns:a="http://schemas.openxmlformats.org/drawingml/2006/main" noChangeAspect="1"/>
+            </wp:cNvGraphicFramePr>
+            <a:graphic xmlns:a="http://schemas.openxmlformats.org/drawingml/2006/main">
+              <a:graphicData uri="http://schemas.openxmlformats.org/drawingml/2006/picture">
+                <pic:pic xmlns:pic="http://schemas.openxmlformats.org/drawingml/2006/picture">
+                  <pic:nvPicPr>
+                    <pic:cNvPr id="1334963608" name="Imagem 2" descr="Diagrama&#10;&#10;O conteúdo gerado por IA pode estar incorreto."/>
+                    <pic:cNvPicPr>
+                      <a:picLocks noChangeAspect="1" noChangeArrowheads="1"/>
+                    </pic:cNvPicPr>
+                  </pic:nvPicPr>
+                  <pic:blipFill>
+                    <a:blip r:embed="rId10">
+                      <a:extLst>
+                        <a:ext uri="{28A0092B-C50C-407E-A947-70E740481C1C}">
+                          <a14:useLocalDpi xmlns:a14="http://schemas.microsoft.com/office/drawing/2010/main" val="0"/>
+                        </a:ext>
+                      </a:extLst>
+                    </a:blip>
+                    <a:srcRect/>
+                    <a:stretch>
+                      <a:fillRect/>
+                    </a:stretch>
+                  </pic:blipFill>
+                  <pic:spPr bwMode="auto">
+                    <a:xfrm>
+                      <a:off x="0" y="0"/>
+                      <a:ext cx="5400040" cy="3060700"/>
+                    </a:xfrm>
+                    <a:prstGeom prst="rect">
+                      <a:avLst/>
+                    </a:prstGeom>
+                    <a:noFill/>
+                    <a:ln>
+                      <a:noFill/>
+                    </a:ln>
+                  </pic:spPr>
+                </pic:pic>
+              </a:graphicData>
+            </a:graphic>
+          </wp:inline>
+        </w:drawing>
+      </w:r>
+    </w:p>
+    <w:p>
+      <w:pPr>
+        <w:rPr>
+          <w:u w:val="single"/>
+        </w:rPr>
+      </w:pPr>
+    </w:p>
+    <w:p>
+      <w:r>
+        <w:t xml:space="preserve">Dessa forma, garante-se que, caso algum dos servidores HSM utilizados pelo usuário esteja fora do ar, ainda será possível validar a assinatura. Por motivos lógicos, a assinatura é atribuída ao valor do </w:t>
+      </w:r>
+      <w:proofErr w:type="spellStart"/>
+      <w:r>
+        <w:t>userId</w:t>
+      </w:r>
+      <w:proofErr w:type="spellEnd"/>
+      <w:r>
+        <w:t xml:space="preserve"> presente no token de autenticação, com o objetivo de evitar fraudes nas assinaturas.</w:t>
+      </w:r>
+    </w:p>
+    <w:p/>
+    <w:p>
+      <w:pPr>
+        <w:rPr>
+          <w:b/>
+          <w:bCs/>
+          <w:sz w:val="28"/>
+          <w:szCs w:val="28"/>
+        </w:rPr>
+      </w:pPr>
+      <w:r>
+        <w:rPr>
+          <w:b/>
+          <w:bCs/>
+          <w:sz w:val="28"/>
+          <w:szCs w:val="28"/>
+        </w:rPr>
+        <w:t>Verificar Assinaturas</w:t>
+      </w:r>
+    </w:p>
+    <w:p>
+      <w:r>
+        <w:t xml:space="preserve">Esta função é exclusiva para utilizadores e permite verificar se a assinatura de um ficheiro foi realmente efetuada por determinado utilizador. Para a execução desta </w:t>
+      </w:r>
+      <w:r>
+        <w:lastRenderedPageBreak/>
+        <w:t>função, devem ser enviados o ficheiro, a assinatura que se pretende verificar e o nome do utilizador que declara ser o autor do ficheiro, seguindo a seguinte estrutura:</w:t>
+      </w:r>
+    </w:p>
+    <w:p/>
+    <w:p>
+      <w:r>
+        <w:drawing>
+          <wp:inline distT="0" distB="0" distL="0" distR="0" wp14:anchorId="492585E5" wp14:editId="1599F419">
+            <wp:extent cx="5400040" cy="1146810"/>
+            <wp:effectExtent l="0" t="0" r="0" b="0"/>
+            <wp:docPr id="455354971" name="Imagem 1" descr="Interface gráfica do usuário, Texto, Aplicativo&#10;&#10;O conteúdo gerado por IA pode estar incorreto."/>
+            <wp:cNvGraphicFramePr>
+              <a:graphicFrameLocks xmlns:a="http://schemas.openxmlformats.org/drawingml/2006/main" noChangeAspect="1"/>
+            </wp:cNvGraphicFramePr>
+            <a:graphic xmlns:a="http://schemas.openxmlformats.org/drawingml/2006/main">
+              <a:graphicData uri="http://schemas.openxmlformats.org/drawingml/2006/picture">
+                <pic:pic xmlns:pic="http://schemas.openxmlformats.org/drawingml/2006/picture">
+                  <pic:nvPicPr>
+                    <pic:cNvPr id="455354971" name="Imagem 1" descr="Interface gráfica do usuário, Texto, Aplicativo&#10;&#10;O conteúdo gerado por IA pode estar incorreto."/>
+                    <pic:cNvPicPr/>
+                  </pic:nvPicPr>
+                  <pic:blipFill>
+                    <a:blip r:embed="rId11"/>
+                    <a:stretch>
+                      <a:fillRect/>
+                    </a:stretch>
+                  </pic:blipFill>
+                  <pic:spPr>
+                    <a:xfrm>
+                      <a:off x="0" y="0"/>
+                      <a:ext cx="5400040" cy="1146810"/>
+                    </a:xfrm>
+                    <a:prstGeom prst="rect">
+                      <a:avLst/>
+                    </a:prstGeom>
+                  </pic:spPr>
+                </pic:pic>
+              </a:graphicData>
+            </a:graphic>
+          </wp:inline>
+        </w:drawing>
+      </w:r>
+    </w:p>
+    <w:p/>
+    <w:p>
+      <w:r>
+        <w:t xml:space="preserve">O workflow que será mostrado irá supor que o hsm1 </w:t>
+      </w:r>
+      <w:r>
+        <w:t>tenha sido destruído</w:t>
+      </w:r>
+      <w:r>
+        <w:t xml:space="preserve"> para que</w:t>
+      </w:r>
+      <w:r>
+        <w:t xml:space="preserve"> assim,</w:t>
+      </w:r>
+      <w:r>
+        <w:t xml:space="preserve"> seja demonstrado como que funcionaria nesta hipótese:</w:t>
+      </w:r>
+    </w:p>
+    <w:p/>
+    <w:p>
+      <w:r>
+        <w:rPr>
+          <w:noProof/>
+        </w:rPr>
+        <w:drawing>
+          <wp:inline distT="0" distB="0" distL="0" distR="0" wp14:anchorId="2450CEE2" wp14:editId="73CB2E5B">
+            <wp:extent cx="5400040" cy="3206115"/>
+            <wp:effectExtent l="0" t="0" r="0" b="0"/>
+            <wp:docPr id="1972263300" name="Imagem 5" descr="Diagrama&#10;&#10;O conteúdo gerado por IA pode estar incorreto."/>
+            <wp:cNvGraphicFramePr>
+              <a:graphicFrameLocks xmlns:a="http://schemas.openxmlformats.org/drawingml/2006/main" noChangeAspect="1"/>
+            </wp:cNvGraphicFramePr>
+            <a:graphic xmlns:a="http://schemas.openxmlformats.org/drawingml/2006/main">
+              <a:graphicData uri="http://schemas.openxmlformats.org/drawingml/2006/picture">
+                <pic:pic xmlns:pic="http://schemas.openxmlformats.org/drawingml/2006/picture">
+                  <pic:nvPicPr>
+                    <pic:cNvPr id="1972263300" name="Imagem 5" descr="Diagrama&#10;&#10;O conteúdo gerado por IA pode estar incorreto."/>
+                    <pic:cNvPicPr>
+                      <a:picLocks noChangeAspect="1" noChangeArrowheads="1"/>
+                    </pic:cNvPicPr>
+                  </pic:nvPicPr>
+                  <pic:blipFill>
+                    <a:blip r:embed="rId12">
+                      <a:extLst>
+                        <a:ext uri="{28A0092B-C50C-407E-A947-70E740481C1C}">
+                          <a14:useLocalDpi xmlns:a14="http://schemas.microsoft.com/office/drawing/2010/main" val="0"/>
+                        </a:ext>
+                      </a:extLst>
+                    </a:blip>
+                    <a:srcRect/>
+                    <a:stretch>
+                      <a:fillRect/>
+                    </a:stretch>
+                  </pic:blipFill>
+                  <pic:spPr bwMode="auto">
+                    <a:xfrm>
+                      <a:off x="0" y="0"/>
+                      <a:ext cx="5400040" cy="3206115"/>
+                    </a:xfrm>
+                    <a:prstGeom prst="rect">
+                      <a:avLst/>
+                    </a:prstGeom>
+                    <a:noFill/>
+                    <a:ln>
+                      <a:noFill/>
+                    </a:ln>
+                  </pic:spPr>
+                </pic:pic>
+              </a:graphicData>
+            </a:graphic>
+          </wp:inline>
+        </w:drawing>
+      </w:r>
     </w:p>
     <w:p/>
     <w:p/>
+    <w:p>
+      <w:r>
+        <w:t>Assim, consegue-se perceber a importância dessa arquitetura, possibilitando que mesmo com algum HSM Server comprometido, as operações do sistema conseguiriam contornar a situação e conseguir prover a funcionalidade ao utilizador.</w:t>
+      </w:r>
+    </w:p>
+    <w:p>
+      <w:pPr>
+        <w:rPr>
+          <w:b/>
+          <w:bCs/>
+          <w:sz w:val="28"/>
+          <w:szCs w:val="28"/>
+        </w:rPr>
+      </w:pPr>
+    </w:p>
+    <w:p>
+      <w:pPr>
+        <w:rPr>
+          <w:b/>
+          <w:bCs/>
+          <w:sz w:val="28"/>
+          <w:szCs w:val="28"/>
+        </w:rPr>
+      </w:pPr>
+      <w:r>
+        <w:rPr>
+          <w:b/>
+          <w:bCs/>
+          <w:sz w:val="28"/>
+          <w:szCs w:val="28"/>
+        </w:rPr>
+        <w:lastRenderedPageBreak/>
+        <w:t>Cifrar</w:t>
+      </w:r>
+    </w:p>
+    <w:p>
+      <w:r>
+        <w:t>Esta função é exclusiva para utilizadores e permite</w:t>
+      </w:r>
+      <w:r>
+        <w:t xml:space="preserve"> cifrar ficheiros para o utilizador que for desejado, para conseguir efetuar este comando é necessário enviar o ficheiro e qual utilizador (</w:t>
+      </w:r>
+      <w:proofErr w:type="spellStart"/>
+      <w:r>
+        <w:t>name</w:t>
+      </w:r>
+      <w:proofErr w:type="spellEnd"/>
+      <w:r>
+        <w:t>) poderá decifrar este ficheiro</w:t>
+      </w:r>
+      <w:r>
+        <w:t>, a criptografia adotada neste modelo foi o RSA sendo uma criptografia assimétrica.</w:t>
+      </w:r>
+      <w:r>
+        <w:t xml:space="preserve"> </w:t>
+      </w:r>
+      <w:r>
+        <w:t>O</w:t>
+      </w:r>
+      <w:r>
+        <w:t xml:space="preserve"> workflow é bastante similar ao que ocorre na assinatura de ficheiros, como pode ser visto a seguir:</w:t>
+      </w:r>
+    </w:p>
     <w:p/>
+    <w:p>
+      <w:r>
+        <w:drawing>
+          <wp:inline distT="0" distB="0" distL="0" distR="0" wp14:anchorId="447EAD07" wp14:editId="5AFB57F1">
+            <wp:extent cx="5400040" cy="3061335"/>
+            <wp:effectExtent l="0" t="0" r="0" b="5715"/>
+            <wp:docPr id="68385990" name="Imagem 1" descr="Diagrama&#10;&#10;O conteúdo gerado por IA pode estar incorreto."/>
+            <wp:cNvGraphicFramePr>
+              <a:graphicFrameLocks xmlns:a="http://schemas.openxmlformats.org/drawingml/2006/main" noChangeAspect="1"/>
+            </wp:cNvGraphicFramePr>
+            <a:graphic xmlns:a="http://schemas.openxmlformats.org/drawingml/2006/main">
+              <a:graphicData uri="http://schemas.openxmlformats.org/drawingml/2006/picture">
+                <pic:pic xmlns:pic="http://schemas.openxmlformats.org/drawingml/2006/picture">
+                  <pic:nvPicPr>
+                    <pic:cNvPr id="68385990" name="Imagem 1" descr="Diagrama&#10;&#10;O conteúdo gerado por IA pode estar incorreto."/>
+                    <pic:cNvPicPr/>
+                  </pic:nvPicPr>
+                  <pic:blipFill>
+                    <a:blip r:embed="rId13"/>
+                    <a:stretch>
+                      <a:fillRect/>
+                    </a:stretch>
+                  </pic:blipFill>
+                  <pic:spPr>
+                    <a:xfrm>
+                      <a:off x="0" y="0"/>
+                      <a:ext cx="5400040" cy="3061335"/>
+                    </a:xfrm>
+                    <a:prstGeom prst="rect">
+                      <a:avLst/>
+                    </a:prstGeom>
+                  </pic:spPr>
+                </pic:pic>
+              </a:graphicData>
+            </a:graphic>
+          </wp:inline>
+        </w:drawing>
+      </w:r>
+      <w:r>
+        <w:t xml:space="preserve"> </w:t>
+      </w:r>
+    </w:p>
+    <w:p>
+      <w:r>
+        <w:t>Com este modelo, de cifra permite criar cifras para qualquer utilizador que exista no sistema.</w:t>
+      </w:r>
+    </w:p>
     <w:p/>
+    <w:p>
+      <w:pPr>
+        <w:rPr>
+          <w:b/>
+          <w:bCs/>
+          <w:sz w:val="28"/>
+          <w:szCs w:val="28"/>
+        </w:rPr>
+      </w:pPr>
+      <w:r>
+        <w:rPr>
+          <w:b/>
+          <w:bCs/>
+          <w:sz w:val="28"/>
+          <w:szCs w:val="28"/>
+        </w:rPr>
+        <w:t>Decifrar</w:t>
+      </w:r>
+    </w:p>
+    <w:p>
+      <w:r>
+        <w:t>Esta função é exclusiva para utilizadores e permite</w:t>
+      </w:r>
+      <w:r>
+        <w:t xml:space="preserve"> decifrar ficheiros, o utilizador precisa apenas enviar </w:t>
+      </w:r>
+      <w:r>
+        <w:t>a cifra</w:t>
+      </w:r>
+      <w:r>
+        <w:t xml:space="preserve">, e a partir do token de autenticação o </w:t>
+      </w:r>
+      <w:proofErr w:type="spellStart"/>
+      <w:r>
+        <w:t>Main</w:t>
+      </w:r>
+      <w:proofErr w:type="spellEnd"/>
+      <w:r>
+        <w:t xml:space="preserve"> Server encontra o id de utilizador, o fluxograma desta função funciona da seguinte forma:</w:t>
+      </w:r>
+    </w:p>
+    <w:p>
+      <w:r>
+        <w:rPr>
+          <w:noProof/>
+        </w:rPr>
+        <w:lastRenderedPageBreak/>
+        <w:drawing>
+          <wp:inline distT="0" distB="0" distL="0" distR="0" wp14:anchorId="718DC1A0" wp14:editId="24B25708">
+            <wp:extent cx="5400040" cy="3083560"/>
+            <wp:effectExtent l="0" t="0" r="0" b="2540"/>
+            <wp:docPr id="1474615758" name="Imagem 6" descr="Diagrama&#10;&#10;O conteúdo gerado por IA pode estar incorreto."/>
+            <wp:cNvGraphicFramePr>
+              <a:graphicFrameLocks xmlns:a="http://schemas.openxmlformats.org/drawingml/2006/main" noChangeAspect="1"/>
+            </wp:cNvGraphicFramePr>
+            <a:graphic xmlns:a="http://schemas.openxmlformats.org/drawingml/2006/main">
+              <a:graphicData uri="http://schemas.openxmlformats.org/drawingml/2006/picture">
+                <pic:pic xmlns:pic="http://schemas.openxmlformats.org/drawingml/2006/picture">
+                  <pic:nvPicPr>
+                    <pic:cNvPr id="1474615758" name="Imagem 6" descr="Diagrama&#10;&#10;O conteúdo gerado por IA pode estar incorreto."/>
+                    <pic:cNvPicPr>
+                      <a:picLocks noChangeAspect="1" noChangeArrowheads="1"/>
+                    </pic:cNvPicPr>
+                  </pic:nvPicPr>
+                  <pic:blipFill>
+                    <a:blip r:embed="rId14">
+                      <a:extLst>
+                        <a:ext uri="{28A0092B-C50C-407E-A947-70E740481C1C}">
+                          <a14:useLocalDpi xmlns:a14="http://schemas.microsoft.com/office/drawing/2010/main" val="0"/>
+                        </a:ext>
+                      </a:extLst>
+                    </a:blip>
+                    <a:srcRect/>
+                    <a:stretch>
+                      <a:fillRect/>
+                    </a:stretch>
+                  </pic:blipFill>
+                  <pic:spPr bwMode="auto">
+                    <a:xfrm>
+                      <a:off x="0" y="0"/>
+                      <a:ext cx="5400040" cy="3083560"/>
+                    </a:xfrm>
+                    <a:prstGeom prst="rect">
+                      <a:avLst/>
+                    </a:prstGeom>
+                    <a:noFill/>
+                    <a:ln>
+                      <a:noFill/>
+                    </a:ln>
+                  </pic:spPr>
+                </pic:pic>
+              </a:graphicData>
+            </a:graphic>
+          </wp:inline>
+        </w:drawing>
+      </w:r>
+    </w:p>
     <w:p/>
     <w:p>
       <w:r>
-        <w:t>Melhorias</w:t>
+        <w:t>Desta forma, garantimos a confidencialidade de um ficheiro e que apenas o destinatário requerido no momento de cifrar o ficheiro conseguirá decifrá-lo.</w:t>
+      </w:r>
+    </w:p>
+    <w:p/>
+    <w:p>
+      <w:pPr>
+        <w:rPr>
+          <w:b/>
+          <w:bCs/>
+          <w:sz w:val="36"/>
+          <w:szCs w:val="36"/>
+        </w:rPr>
+      </w:pPr>
+      <w:r>
+        <w:rPr>
+          <w:b/>
+          <w:bCs/>
+          <w:sz w:val="36"/>
+          <w:szCs w:val="36"/>
+        </w:rPr>
+        <w:t>Trabalhos Futuros</w:t>
+      </w:r>
+    </w:p>
+    <w:p>
+      <w:r>
+        <w:t>Mesmo com um projeto com implementações bastante consideráveis, o grupo que desenvolveu este protótipo acredita que seria possível implementar mais funcionalidades, como:</w:t>
       </w:r>
     </w:p>
     <w:p>
@@ -2410,11 +3275,19 @@
         <w:pStyle w:val="PargrafodaLista"/>
         <w:numPr>
           <w:ilvl w:val="0"/>
-          <w:numId w:val="3"/>
+          <w:numId w:val="8"/>
         </w:numPr>
       </w:pPr>
       <w:r>
-        <w:t>Autenticação</w:t>
+        <w:t xml:space="preserve">Utilizar um HSM no próprio </w:t>
+      </w:r>
+      <w:proofErr w:type="spellStart"/>
+      <w:r>
+        <w:t>Main</w:t>
+      </w:r>
+      <w:proofErr w:type="spellEnd"/>
+      <w:r>
+        <w:t xml:space="preserve"> Server para lidar com assinaturas de tokens, e-mails e no HTTPS, garantindo uma camada extra de autenticidade ao protótipo.</w:t>
       </w:r>
     </w:p>
     <w:p>
@@ -2422,27 +3295,35 @@
         <w:pStyle w:val="PargrafodaLista"/>
         <w:numPr>
           <w:ilvl w:val="0"/>
-          <w:numId w:val="3"/>
+          <w:numId w:val="8"/>
         </w:numPr>
       </w:pPr>
       <w:r>
-        <w:t xml:space="preserve">HTTPS entre </w:t>
-      </w:r>
-      <w:proofErr w:type="spellStart"/>
-      <w:r>
-        <w:t>main</w:t>
-      </w:r>
-      <w:proofErr w:type="spellEnd"/>
-      <w:r>
-        <w:t xml:space="preserve"> </w:t>
+        <w:t xml:space="preserve">Os HSM </w:t>
       </w:r>
       <w:proofErr w:type="gramStart"/>
       <w:r>
-        <w:t>server</w:t>
+        <w:t>Servers</w:t>
       </w:r>
       <w:proofErr w:type="gramEnd"/>
       <w:r>
-        <w:t xml:space="preserve"> e HSM Server</w:t>
+        <w:t xml:space="preserve"> poderiam também servir como backup da base de dados do </w:t>
+      </w:r>
+      <w:proofErr w:type="spellStart"/>
+      <w:r>
+        <w:t>Main</w:t>
+      </w:r>
+      <w:proofErr w:type="spellEnd"/>
+      <w:r>
+        <w:t xml:space="preserve"> Server, possibilitando que se o </w:t>
+      </w:r>
+      <w:proofErr w:type="spellStart"/>
+      <w:r>
+        <w:t>Main</w:t>
+      </w:r>
+      <w:proofErr w:type="spellEnd"/>
+      <w:r>
+        <w:t xml:space="preserve"> Server fosse fisicamente destruído e não ficasse mais operável, facilmente conseguiria ser reposto por qualquer outro servidor configurável.</w:t>
       </w:r>
     </w:p>
     <w:p>
@@ -2450,15 +3331,296 @@
         <w:pStyle w:val="PargrafodaLista"/>
         <w:numPr>
           <w:ilvl w:val="0"/>
-          <w:numId w:val="3"/>
+          <w:numId w:val="8"/>
         </w:numPr>
       </w:pPr>
       <w:r>
-        <w:t>Reverter deleção de utilizador</w:t>
+        <w:t xml:space="preserve">Adicionar Plano de Contingência para a perda do </w:t>
+      </w:r>
+      <w:proofErr w:type="spellStart"/>
+      <w:r>
+        <w:t>Main</w:t>
+      </w:r>
+      <w:proofErr w:type="spellEnd"/>
+      <w:r>
+        <w:t xml:space="preserve"> Server</w:t>
+      </w:r>
+      <w:r>
+        <w:t xml:space="preserve"> que fosse extremamente rápido e eficaz pois é o único servidor que ficar fora do ar, todo o sistema fica fora do ar, devido ao fato de guardar apenas o </w:t>
+      </w:r>
+      <w:proofErr w:type="spellStart"/>
+      <w:r>
+        <w:t>back-end</w:t>
+      </w:r>
+      <w:proofErr w:type="spellEnd"/>
+      <w:r>
+        <w:t>, a base de dados e detalhes de configuração, isto seria completamente viável.</w:t>
+      </w:r>
+    </w:p>
+    <w:p>
+      <w:pPr>
+        <w:pStyle w:val="PargrafodaLista"/>
+        <w:numPr>
+          <w:ilvl w:val="0"/>
+          <w:numId w:val="8"/>
+        </w:numPr>
+      </w:pPr>
+      <w:r>
+        <w:t xml:space="preserve"> </w:t>
+      </w:r>
+      <w:r>
+        <w:t xml:space="preserve">Adicionar um plano de Contingência para a perda de algum HSM Server, mesmo com a perda de algum HSM Server, não necessariamente as funcionalidades são perdidas, porém é necessário lidar com questões de </w:t>
+      </w:r>
+      <w:r>
+        <w:lastRenderedPageBreak/>
+        <w:t>redistribuir as chaves de utilizadores entre os HSM que ainda restam a funcionar.</w:t>
+      </w:r>
+    </w:p>
+    <w:p>
+      <w:pPr>
+        <w:pStyle w:val="PargrafodaLista"/>
+        <w:numPr>
+          <w:ilvl w:val="0"/>
+          <w:numId w:val="8"/>
+        </w:numPr>
+      </w:pPr>
+      <w:r>
+        <w:t>Como o sistema de envio de e-mails já está implementado, poderia ser mais-valia adicionar mais funcionalidades que exploram isto, como ao cifrar um ficheiro para um utilizador, ele pode receber um e-mail com este ficheiro cifrado.</w:t>
+      </w:r>
+    </w:p>
+    <w:p>
+      <w:pPr>
+        <w:pStyle w:val="PargrafodaLista"/>
+        <w:numPr>
+          <w:ilvl w:val="0"/>
+          <w:numId w:val="8"/>
+        </w:numPr>
+      </w:pPr>
+      <w:r>
+        <w:t xml:space="preserve">Cogitou-se em armazenar as </w:t>
+      </w:r>
+      <w:proofErr w:type="spellStart"/>
+      <w:r>
+        <w:t>passwords</w:t>
+      </w:r>
+      <w:proofErr w:type="spellEnd"/>
+      <w:r>
+        <w:t xml:space="preserve"> dos utilizadores com cifras obtidas com operações do HSM, porém percebeu-se que não faria sentido criar </w:t>
+      </w:r>
+      <w:r>
+        <w:t xml:space="preserve">algo desta forma considerando que ao realizar um </w:t>
+      </w:r>
+      <w:proofErr w:type="spellStart"/>
+      <w:r>
+        <w:t>hash</w:t>
+      </w:r>
+      <w:proofErr w:type="spellEnd"/>
+      <w:r>
+        <w:t xml:space="preserve"> com </w:t>
+      </w:r>
+      <w:proofErr w:type="spellStart"/>
+      <w:r>
+        <w:t>salt</w:t>
+      </w:r>
+      <w:proofErr w:type="spellEnd"/>
+      <w:r>
+        <w:t xml:space="preserve"> já implicaria numa segurança aceitável.</w:t>
+      </w:r>
+    </w:p>
+    <w:p>
+      <w:pPr>
+        <w:pStyle w:val="PargrafodaLista"/>
+        <w:numPr>
+          <w:ilvl w:val="0"/>
+          <w:numId w:val="8"/>
+        </w:numPr>
+      </w:pPr>
+      <w:r>
+        <w:t xml:space="preserve">Implementar criptografia simétrica, o projeto acabou utilizando apenas criptografia assimétrica, mas por questões de eficiência, o ideal é utilizar criptografia simétrica, como o AES, que é consideravelmente mais rápido, esta questão não foi abordada durante o desenvolvimento porque o RSA já estava a correr bem e, por isso, foi decidido </w:t>
+      </w:r>
+      <w:r>
+        <w:t>dar atenção a outras questões</w:t>
+      </w:r>
+      <w:r>
+        <w:t>.</w:t>
+      </w:r>
+    </w:p>
+    <w:p>
+      <w:pPr>
+        <w:pStyle w:val="PargrafodaLista"/>
+        <w:numPr>
+          <w:ilvl w:val="0"/>
+          <w:numId w:val="8"/>
+        </w:numPr>
+      </w:pPr>
+      <w:r>
+        <w:t xml:space="preserve">Comunicação em HTTPS entre o </w:t>
+      </w:r>
+      <w:proofErr w:type="spellStart"/>
+      <w:r>
+        <w:t>Main</w:t>
+      </w:r>
+      <w:proofErr w:type="spellEnd"/>
+      <w:r>
+        <w:t xml:space="preserve"> Server e os </w:t>
+      </w:r>
+      <w:proofErr w:type="spellStart"/>
+      <w:r>
+        <w:t>HSMs</w:t>
+      </w:r>
+      <w:proofErr w:type="spellEnd"/>
+      <w:r>
+        <w:t xml:space="preserve"> </w:t>
+      </w:r>
+      <w:proofErr w:type="gramStart"/>
+      <w:r>
+        <w:t>Servers</w:t>
+      </w:r>
+      <w:proofErr w:type="gramEnd"/>
+      <w:r>
+        <w:t>, isto não foi imposto por</w:t>
+      </w:r>
+      <w:r>
+        <w:t xml:space="preserve"> causa de limitações na implementação.</w:t>
+      </w:r>
+    </w:p>
+    <w:p/>
+    <w:p>
+      <w:pPr>
+        <w:rPr>
+          <w:b/>
+          <w:bCs/>
+          <w:sz w:val="36"/>
+          <w:szCs w:val="36"/>
+        </w:rPr>
+      </w:pPr>
+      <w:r>
+        <w:rPr>
+          <w:b/>
+          <w:bCs/>
+          <w:sz w:val="36"/>
+          <w:szCs w:val="36"/>
+        </w:rPr>
+        <w:t>Conclusão</w:t>
+      </w:r>
+    </w:p>
+    <w:p>
+      <w:r>
+        <w:t xml:space="preserve">Finalmente, acredita-se que o protótipo criado é capaz de cumprir os requisitos exigidos pelo tema do projeto, que era o de criar um Key Management Service (KMS) garantindo a segurança permitida pelo uso de </w:t>
+      </w:r>
+      <w:proofErr w:type="spellStart"/>
+      <w:r>
+        <w:t>HSMs</w:t>
+      </w:r>
+      <w:proofErr w:type="spellEnd"/>
+      <w:r>
+        <w:t xml:space="preserve"> e seguindo boas práticas, como a principal delas, as chaves privadas presentes nos </w:t>
+      </w:r>
+      <w:proofErr w:type="spellStart"/>
+      <w:r>
+        <w:t>HSMs</w:t>
+      </w:r>
+      <w:proofErr w:type="spellEnd"/>
+      <w:r>
+        <w:t xml:space="preserve"> em momento algum saem do HSM. Qu</w:t>
+      </w:r>
+      <w:r>
+        <w:t>anto aos objetivos estabelecidos pelo grupo, a redundância já está a funcionar</w:t>
+      </w:r>
+      <w:r>
+        <w:t xml:space="preserve"> e cumpre u sua função de lidar com a condição do caso de algum HSM ser completamente perdido e seus dados ficarem irrecuperáveis</w:t>
+      </w:r>
+      <w:r>
+        <w:t>, mas acreditamos que é possível melhorar a eficácia deste quesito</w:t>
+      </w:r>
+      <w:r>
+        <w:t>.</w:t>
+      </w:r>
+      <w:r>
+        <w:t xml:space="preserve"> e quanto a obtenção de logs para auditoria, já acreditamos que se consegue guardar informações relevantes sem comprometer a privacidade e informações sensíveis dos utilizadores, como informações sobre ficheiros. O projeto tem bom aspecto e consegue funcionar como era proposto no início do desenvolvimento.</w:t>
       </w:r>
     </w:p>
     <w:p/>
     <w:p/>
+    <w:p>
+      <w:pPr>
+        <w:rPr>
+          <w:b/>
+          <w:bCs/>
+          <w:sz w:val="36"/>
+          <w:szCs w:val="36"/>
+        </w:rPr>
+      </w:pPr>
+    </w:p>
+    <w:p>
+      <w:pPr>
+        <w:rPr>
+          <w:b/>
+          <w:bCs/>
+          <w:sz w:val="36"/>
+          <w:szCs w:val="36"/>
+        </w:rPr>
+      </w:pPr>
+    </w:p>
+    <w:p>
+      <w:pPr>
+        <w:rPr>
+          <w:b/>
+          <w:bCs/>
+          <w:sz w:val="36"/>
+          <w:szCs w:val="36"/>
+        </w:rPr>
+      </w:pPr>
+      <w:r>
+        <w:rPr>
+          <w:b/>
+          <w:bCs/>
+          <w:sz w:val="36"/>
+          <w:szCs w:val="36"/>
+        </w:rPr>
+        <w:lastRenderedPageBreak/>
+        <w:t>Referências</w:t>
+      </w:r>
+    </w:p>
+    <w:p>
+      <w:hyperlink r:id="rId15" w:history="1">
+        <w:r>
+          <w:rPr>
+            <w:rStyle w:val="Hyperlink"/>
+          </w:rPr>
+          <w:t>https://www.fortinet.com/resources/cyberglossary/hardware-security-module</w:t>
+        </w:r>
+      </w:hyperlink>
+      <w:r>
+        <w:t xml:space="preserve"> </w:t>
+      </w:r>
+    </w:p>
+    <w:p>
+      <w:hyperlink r:id="rId16" w:history="1">
+        <w:r>
+          <w:rPr>
+            <w:rStyle w:val="Hyperlink"/>
+          </w:rPr>
+          <w:t>https://www.entrust.com/resources/learn/what-are-hardware-security-modules</w:t>
+        </w:r>
+      </w:hyperlink>
+      <w:r>
+        <w:t xml:space="preserve"> </w:t>
+      </w:r>
+    </w:p>
+    <w:p>
+      <w:hyperlink r:id="rId17" w:history="1">
+        <w:r>
+          <w:rPr>
+            <w:rStyle w:val="Hyperlink"/>
+          </w:rPr>
+          <w:t>https://utimaco.com/data-protection/gp-hsm</w:t>
+        </w:r>
+      </w:hyperlink>
+      <w:r>
+        <w:t xml:space="preserve"> </w:t>
+      </w:r>
+    </w:p>
     <w:p>
       <w:pPr>
         <w:rPr>
@@ -2494,210 +3656,8 @@
   <w:abstractNum w:abstractNumId="0" w15:restartNumberingAfterBreak="0">
     <w:nsid w:val="13136333"/>
     <w:multiLevelType w:val="hybridMultilevel"/>
-    <w:tmpl w:val="6562D806"/>
-    <w:lvl w:ilvl="0" w:tplc="0416000F">
-      <w:start w:val="1"/>
-      <w:numFmt w:val="decimal"/>
-      <w:lvlText w:val="%1."/>
-      <w:lvlJc w:val="left"/>
-      <w:pPr>
-        <w:ind w:left="720" w:hanging="360"/>
-      </w:pPr>
-      <w:rPr>
-        <w:rFonts w:hint="default"/>
-      </w:rPr>
-    </w:lvl>
-    <w:lvl w:ilvl="1" w:tplc="04160019" w:tentative="1">
-      <w:start w:val="1"/>
-      <w:numFmt w:val="lowerLetter"/>
-      <w:lvlText w:val="%2."/>
-      <w:lvlJc w:val="left"/>
-      <w:pPr>
-        <w:ind w:left="1440" w:hanging="360"/>
-      </w:pPr>
-    </w:lvl>
-    <w:lvl w:ilvl="2" w:tplc="0416001B" w:tentative="1">
-      <w:start w:val="1"/>
-      <w:numFmt w:val="lowerRoman"/>
-      <w:lvlText w:val="%3."/>
-      <w:lvlJc w:val="right"/>
-      <w:pPr>
-        <w:ind w:left="2160" w:hanging="180"/>
-      </w:pPr>
-    </w:lvl>
-    <w:lvl w:ilvl="3" w:tplc="0416000F" w:tentative="1">
-      <w:start w:val="1"/>
-      <w:numFmt w:val="decimal"/>
-      <w:lvlText w:val="%4."/>
-      <w:lvlJc w:val="left"/>
-      <w:pPr>
-        <w:ind w:left="2880" w:hanging="360"/>
-      </w:pPr>
-    </w:lvl>
-    <w:lvl w:ilvl="4" w:tplc="04160019" w:tentative="1">
-      <w:start w:val="1"/>
-      <w:numFmt w:val="lowerLetter"/>
-      <w:lvlText w:val="%5."/>
-      <w:lvlJc w:val="left"/>
-      <w:pPr>
-        <w:ind w:left="3600" w:hanging="360"/>
-      </w:pPr>
-    </w:lvl>
-    <w:lvl w:ilvl="5" w:tplc="0416001B" w:tentative="1">
-      <w:start w:val="1"/>
-      <w:numFmt w:val="lowerRoman"/>
-      <w:lvlText w:val="%6."/>
-      <w:lvlJc w:val="right"/>
-      <w:pPr>
-        <w:ind w:left="4320" w:hanging="180"/>
-      </w:pPr>
-    </w:lvl>
-    <w:lvl w:ilvl="6" w:tplc="0416000F" w:tentative="1">
-      <w:start w:val="1"/>
-      <w:numFmt w:val="decimal"/>
-      <w:lvlText w:val="%7."/>
-      <w:lvlJc w:val="left"/>
-      <w:pPr>
-        <w:ind w:left="5040" w:hanging="360"/>
-      </w:pPr>
-    </w:lvl>
-    <w:lvl w:ilvl="7" w:tplc="04160019" w:tentative="1">
-      <w:start w:val="1"/>
-      <w:numFmt w:val="lowerLetter"/>
-      <w:lvlText w:val="%8."/>
-      <w:lvlJc w:val="left"/>
-      <w:pPr>
-        <w:ind w:left="5760" w:hanging="360"/>
-      </w:pPr>
-    </w:lvl>
-    <w:lvl w:ilvl="8" w:tplc="0416001B" w:tentative="1">
-      <w:start w:val="1"/>
-      <w:numFmt w:val="lowerRoman"/>
-      <w:lvlText w:val="%9."/>
-      <w:lvlJc w:val="right"/>
-      <w:pPr>
-        <w:ind w:left="6480" w:hanging="180"/>
-      </w:pPr>
-    </w:lvl>
-  </w:abstractNum>
-  <w:abstractNum w:abstractNumId="1" w15:restartNumberingAfterBreak="0">
-    <w:nsid w:val="580616AB"/>
-    <w:multiLevelType w:val="multilevel"/>
-    <w:tmpl w:val="8586EEAE"/>
-    <w:lvl w:ilvl="0">
-      <w:start w:val="1"/>
-      <w:numFmt w:val="decimal"/>
-      <w:lvlText w:val="%1."/>
-      <w:lvlJc w:val="left"/>
-      <w:pPr>
-        <w:tabs>
-          <w:tab w:val="num" w:pos="720"/>
-        </w:tabs>
-        <w:ind w:left="720" w:hanging="360"/>
-      </w:pPr>
-    </w:lvl>
-    <w:lvl w:ilvl="1" w:tentative="1">
-      <w:start w:val="1"/>
-      <w:numFmt w:val="decimal"/>
-      <w:lvlText w:val="%2."/>
-      <w:lvlJc w:val="left"/>
-      <w:pPr>
-        <w:tabs>
-          <w:tab w:val="num" w:pos="1440"/>
-        </w:tabs>
-        <w:ind w:left="1440" w:hanging="360"/>
-      </w:pPr>
-    </w:lvl>
-    <w:lvl w:ilvl="2" w:tentative="1">
-      <w:start w:val="1"/>
-      <w:numFmt w:val="decimal"/>
-      <w:lvlText w:val="%3."/>
-      <w:lvlJc w:val="left"/>
-      <w:pPr>
-        <w:tabs>
-          <w:tab w:val="num" w:pos="2160"/>
-        </w:tabs>
-        <w:ind w:left="2160" w:hanging="360"/>
-      </w:pPr>
-    </w:lvl>
-    <w:lvl w:ilvl="3" w:tentative="1">
-      <w:start w:val="1"/>
-      <w:numFmt w:val="decimal"/>
-      <w:lvlText w:val="%4."/>
-      <w:lvlJc w:val="left"/>
-      <w:pPr>
-        <w:tabs>
-          <w:tab w:val="num" w:pos="2880"/>
-        </w:tabs>
-        <w:ind w:left="2880" w:hanging="360"/>
-      </w:pPr>
-    </w:lvl>
-    <w:lvl w:ilvl="4" w:tentative="1">
-      <w:start w:val="1"/>
-      <w:numFmt w:val="decimal"/>
-      <w:lvlText w:val="%5."/>
-      <w:lvlJc w:val="left"/>
-      <w:pPr>
-        <w:tabs>
-          <w:tab w:val="num" w:pos="3600"/>
-        </w:tabs>
-        <w:ind w:left="3600" w:hanging="360"/>
-      </w:pPr>
-    </w:lvl>
-    <w:lvl w:ilvl="5" w:tentative="1">
-      <w:start w:val="1"/>
-      <w:numFmt w:val="decimal"/>
-      <w:lvlText w:val="%6."/>
-      <w:lvlJc w:val="left"/>
-      <w:pPr>
-        <w:tabs>
-          <w:tab w:val="num" w:pos="4320"/>
-        </w:tabs>
-        <w:ind w:left="4320" w:hanging="360"/>
-      </w:pPr>
-    </w:lvl>
-    <w:lvl w:ilvl="6" w:tentative="1">
-      <w:start w:val="1"/>
-      <w:numFmt w:val="decimal"/>
-      <w:lvlText w:val="%7."/>
-      <w:lvlJc w:val="left"/>
-      <w:pPr>
-        <w:tabs>
-          <w:tab w:val="num" w:pos="5040"/>
-        </w:tabs>
-        <w:ind w:left="5040" w:hanging="360"/>
-      </w:pPr>
-    </w:lvl>
-    <w:lvl w:ilvl="7" w:tentative="1">
-      <w:start w:val="1"/>
-      <w:numFmt w:val="decimal"/>
-      <w:lvlText w:val="%8."/>
-      <w:lvlJc w:val="left"/>
-      <w:pPr>
-        <w:tabs>
-          <w:tab w:val="num" w:pos="5760"/>
-        </w:tabs>
-        <w:ind w:left="5760" w:hanging="360"/>
-      </w:pPr>
-    </w:lvl>
-    <w:lvl w:ilvl="8" w:tentative="1">
-      <w:start w:val="1"/>
-      <w:numFmt w:val="decimal"/>
-      <w:lvlText w:val="%9."/>
-      <w:lvlJc w:val="left"/>
-      <w:pPr>
-        <w:tabs>
-          <w:tab w:val="num" w:pos="6480"/>
-        </w:tabs>
-        <w:ind w:left="6480" w:hanging="360"/>
-      </w:pPr>
-    </w:lvl>
-  </w:abstractNum>
-  <w:abstractNum w:abstractNumId="2" w15:restartNumberingAfterBreak="0">
-    <w:nsid w:val="67A62633"/>
-    <w:multiLevelType w:val="hybridMultilevel"/>
-    <w:tmpl w:val="8494B1DE"/>
-    <w:lvl w:ilvl="0" w:tplc="326838D0">
+    <w:tmpl w:val="F2F65730"/>
+    <w:lvl w:ilvl="0" w:tplc="4ECE9674">
       <w:start w:val="1"/>
       <w:numFmt w:val="decimal"/>
       <w:lvlText w:val="%1."/>
@@ -2784,10 +3744,159 @@
       </w:pPr>
     </w:lvl>
   </w:abstractNum>
-  <w:abstractNum w:abstractNumId="3" w15:restartNumberingAfterBreak="0">
-    <w:nsid w:val="680D78F6"/>
+  <w:abstractNum w:abstractNumId="1" w15:restartNumberingAfterBreak="0">
+    <w:nsid w:val="265721EC"/>
+    <w:multiLevelType w:val="multilevel"/>
+    <w:tmpl w:val="19182A6E"/>
+    <w:lvl w:ilvl="0">
+      <w:start w:val="1"/>
+      <w:numFmt w:val="bullet"/>
+      <w:lvlText w:val=""/>
+      <w:lvlJc w:val="left"/>
+      <w:pPr>
+        <w:tabs>
+          <w:tab w:val="num" w:pos="720"/>
+        </w:tabs>
+        <w:ind w:left="720" w:hanging="360"/>
+      </w:pPr>
+      <w:rPr>
+        <w:rFonts w:ascii="Symbol" w:hAnsi="Symbol" w:hint="default"/>
+        <w:sz w:val="20"/>
+      </w:rPr>
+    </w:lvl>
+    <w:lvl w:ilvl="1" w:tentative="1">
+      <w:start w:val="1"/>
+      <w:numFmt w:val="bullet"/>
+      <w:lvlText w:val=""/>
+      <w:lvlJc w:val="left"/>
+      <w:pPr>
+        <w:tabs>
+          <w:tab w:val="num" w:pos="1440"/>
+        </w:tabs>
+        <w:ind w:left="1440" w:hanging="360"/>
+      </w:pPr>
+      <w:rPr>
+        <w:rFonts w:ascii="Symbol" w:hAnsi="Symbol" w:hint="default"/>
+        <w:sz w:val="20"/>
+      </w:rPr>
+    </w:lvl>
+    <w:lvl w:ilvl="2" w:tentative="1">
+      <w:start w:val="1"/>
+      <w:numFmt w:val="bullet"/>
+      <w:lvlText w:val=""/>
+      <w:lvlJc w:val="left"/>
+      <w:pPr>
+        <w:tabs>
+          <w:tab w:val="num" w:pos="2160"/>
+        </w:tabs>
+        <w:ind w:left="2160" w:hanging="360"/>
+      </w:pPr>
+      <w:rPr>
+        <w:rFonts w:ascii="Symbol" w:hAnsi="Symbol" w:hint="default"/>
+        <w:sz w:val="20"/>
+      </w:rPr>
+    </w:lvl>
+    <w:lvl w:ilvl="3" w:tentative="1">
+      <w:start w:val="1"/>
+      <w:numFmt w:val="bullet"/>
+      <w:lvlText w:val=""/>
+      <w:lvlJc w:val="left"/>
+      <w:pPr>
+        <w:tabs>
+          <w:tab w:val="num" w:pos="2880"/>
+        </w:tabs>
+        <w:ind w:left="2880" w:hanging="360"/>
+      </w:pPr>
+      <w:rPr>
+        <w:rFonts w:ascii="Symbol" w:hAnsi="Symbol" w:hint="default"/>
+        <w:sz w:val="20"/>
+      </w:rPr>
+    </w:lvl>
+    <w:lvl w:ilvl="4" w:tentative="1">
+      <w:start w:val="1"/>
+      <w:numFmt w:val="bullet"/>
+      <w:lvlText w:val=""/>
+      <w:lvlJc w:val="left"/>
+      <w:pPr>
+        <w:tabs>
+          <w:tab w:val="num" w:pos="3600"/>
+        </w:tabs>
+        <w:ind w:left="3600" w:hanging="360"/>
+      </w:pPr>
+      <w:rPr>
+        <w:rFonts w:ascii="Symbol" w:hAnsi="Symbol" w:hint="default"/>
+        <w:sz w:val="20"/>
+      </w:rPr>
+    </w:lvl>
+    <w:lvl w:ilvl="5" w:tentative="1">
+      <w:start w:val="1"/>
+      <w:numFmt w:val="bullet"/>
+      <w:lvlText w:val=""/>
+      <w:lvlJc w:val="left"/>
+      <w:pPr>
+        <w:tabs>
+          <w:tab w:val="num" w:pos="4320"/>
+        </w:tabs>
+        <w:ind w:left="4320" w:hanging="360"/>
+      </w:pPr>
+      <w:rPr>
+        <w:rFonts w:ascii="Symbol" w:hAnsi="Symbol" w:hint="default"/>
+        <w:sz w:val="20"/>
+      </w:rPr>
+    </w:lvl>
+    <w:lvl w:ilvl="6" w:tentative="1">
+      <w:start w:val="1"/>
+      <w:numFmt w:val="bullet"/>
+      <w:lvlText w:val=""/>
+      <w:lvlJc w:val="left"/>
+      <w:pPr>
+        <w:tabs>
+          <w:tab w:val="num" w:pos="5040"/>
+        </w:tabs>
+        <w:ind w:left="5040" w:hanging="360"/>
+      </w:pPr>
+      <w:rPr>
+        <w:rFonts w:ascii="Symbol" w:hAnsi="Symbol" w:hint="default"/>
+        <w:sz w:val="20"/>
+      </w:rPr>
+    </w:lvl>
+    <w:lvl w:ilvl="7" w:tentative="1">
+      <w:start w:val="1"/>
+      <w:numFmt w:val="bullet"/>
+      <w:lvlText w:val=""/>
+      <w:lvlJc w:val="left"/>
+      <w:pPr>
+        <w:tabs>
+          <w:tab w:val="num" w:pos="5760"/>
+        </w:tabs>
+        <w:ind w:left="5760" w:hanging="360"/>
+      </w:pPr>
+      <w:rPr>
+        <w:rFonts w:ascii="Symbol" w:hAnsi="Symbol" w:hint="default"/>
+        <w:sz w:val="20"/>
+      </w:rPr>
+    </w:lvl>
+    <w:lvl w:ilvl="8" w:tentative="1">
+      <w:start w:val="1"/>
+      <w:numFmt w:val="bullet"/>
+      <w:lvlText w:val=""/>
+      <w:lvlJc w:val="left"/>
+      <w:pPr>
+        <w:tabs>
+          <w:tab w:val="num" w:pos="6480"/>
+        </w:tabs>
+        <w:ind w:left="6480" w:hanging="360"/>
+      </w:pPr>
+      <w:rPr>
+        <w:rFonts w:ascii="Symbol" w:hAnsi="Symbol" w:hint="default"/>
+        <w:sz w:val="20"/>
+      </w:rPr>
+    </w:lvl>
+  </w:abstractNum>
+  <w:abstractNum w:abstractNumId="2" w15:restartNumberingAfterBreak="0">
+    <w:nsid w:val="3D935E22"/>
     <w:multiLevelType w:val="hybridMultilevel"/>
-    <w:tmpl w:val="BB425552"/>
+    <w:tmpl w:val="4B126F72"/>
     <w:lvl w:ilvl="0" w:tplc="0416000F">
       <w:start w:val="1"/>
       <w:numFmt w:val="decimal"/>
@@ -2873,10 +3982,10 @@
       </w:pPr>
     </w:lvl>
   </w:abstractNum>
-  <w:abstractNum w:abstractNumId="4" w15:restartNumberingAfterBreak="0">
-    <w:nsid w:val="691C168E"/>
+  <w:abstractNum w:abstractNumId="3" w15:restartNumberingAfterBreak="0">
+    <w:nsid w:val="549E6CAB"/>
     <w:multiLevelType w:val="hybridMultilevel"/>
-    <w:tmpl w:val="6C9C3E14"/>
+    <w:tmpl w:val="58A66F24"/>
     <w:lvl w:ilvl="0" w:tplc="0416000F">
       <w:start w:val="1"/>
       <w:numFmt w:val="decimal"/>
@@ -2962,11 +4071,124 @@
       </w:pPr>
     </w:lvl>
   </w:abstractNum>
+  <w:abstractNum w:abstractNumId="4" w15:restartNumberingAfterBreak="0">
+    <w:nsid w:val="580616AB"/>
+    <w:multiLevelType w:val="multilevel"/>
+    <w:tmpl w:val="8586EEAE"/>
+    <w:lvl w:ilvl="0">
+      <w:start w:val="1"/>
+      <w:numFmt w:val="decimal"/>
+      <w:lvlText w:val="%1."/>
+      <w:lvlJc w:val="left"/>
+      <w:pPr>
+        <w:tabs>
+          <w:tab w:val="num" w:pos="720"/>
+        </w:tabs>
+        <w:ind w:left="720" w:hanging="360"/>
+      </w:pPr>
+    </w:lvl>
+    <w:lvl w:ilvl="1" w:tentative="1">
+      <w:start w:val="1"/>
+      <w:numFmt w:val="decimal"/>
+      <w:lvlText w:val="%2."/>
+      <w:lvlJc w:val="left"/>
+      <w:pPr>
+        <w:tabs>
+          <w:tab w:val="num" w:pos="1440"/>
+        </w:tabs>
+        <w:ind w:left="1440" w:hanging="360"/>
+      </w:pPr>
+    </w:lvl>
+    <w:lvl w:ilvl="2" w:tentative="1">
+      <w:start w:val="1"/>
+      <w:numFmt w:val="decimal"/>
+      <w:lvlText w:val="%3."/>
+      <w:lvlJc w:val="left"/>
+      <w:pPr>
+        <w:tabs>
+          <w:tab w:val="num" w:pos="2160"/>
+        </w:tabs>
+        <w:ind w:left="2160" w:hanging="360"/>
+      </w:pPr>
+    </w:lvl>
+    <w:lvl w:ilvl="3" w:tentative="1">
+      <w:start w:val="1"/>
+      <w:numFmt w:val="decimal"/>
+      <w:lvlText w:val="%4."/>
+      <w:lvlJc w:val="left"/>
+      <w:pPr>
+        <w:tabs>
+          <w:tab w:val="num" w:pos="2880"/>
+        </w:tabs>
+        <w:ind w:left="2880" w:hanging="360"/>
+      </w:pPr>
+    </w:lvl>
+    <w:lvl w:ilvl="4" w:tentative="1">
+      <w:start w:val="1"/>
+      <w:numFmt w:val="decimal"/>
+      <w:lvlText w:val="%5."/>
+      <w:lvlJc w:val="left"/>
+      <w:pPr>
+        <w:tabs>
+          <w:tab w:val="num" w:pos="3600"/>
+        </w:tabs>
+        <w:ind w:left="3600" w:hanging="360"/>
+      </w:pPr>
+    </w:lvl>
+    <w:lvl w:ilvl="5" w:tentative="1">
+      <w:start w:val="1"/>
+      <w:numFmt w:val="decimal"/>
+      <w:lvlText w:val="%6."/>
+      <w:lvlJc w:val="left"/>
+      <w:pPr>
+        <w:tabs>
+          <w:tab w:val="num" w:pos="4320"/>
+        </w:tabs>
+        <w:ind w:left="4320" w:hanging="360"/>
+      </w:pPr>
+    </w:lvl>
+    <w:lvl w:ilvl="6" w:tentative="1">
+      <w:start w:val="1"/>
+      <w:numFmt w:val="decimal"/>
+      <w:lvlText w:val="%7."/>
+      <w:lvlJc w:val="left"/>
+      <w:pPr>
+        <w:tabs>
+          <w:tab w:val="num" w:pos="5040"/>
+        </w:tabs>
+        <w:ind w:left="5040" w:hanging="360"/>
+      </w:pPr>
+    </w:lvl>
+    <w:lvl w:ilvl="7" w:tentative="1">
+      <w:start w:val="1"/>
+      <w:numFmt w:val="decimal"/>
+      <w:lvlText w:val="%8."/>
+      <w:lvlJc w:val="left"/>
+      <w:pPr>
+        <w:tabs>
+          <w:tab w:val="num" w:pos="5760"/>
+        </w:tabs>
+        <w:ind w:left="5760" w:hanging="360"/>
+      </w:pPr>
+    </w:lvl>
+    <w:lvl w:ilvl="8" w:tentative="1">
+      <w:start w:val="1"/>
+      <w:numFmt w:val="decimal"/>
+      <w:lvlText w:val="%9."/>
+      <w:lvlJc w:val="left"/>
+      <w:pPr>
+        <w:tabs>
+          <w:tab w:val="num" w:pos="6480"/>
+        </w:tabs>
+        <w:ind w:left="6480" w:hanging="360"/>
+      </w:pPr>
+    </w:lvl>
+  </w:abstractNum>
   <w:abstractNum w:abstractNumId="5" w15:restartNumberingAfterBreak="0">
-    <w:nsid w:val="75A45D75"/>
+    <w:nsid w:val="67A62633"/>
     <w:multiLevelType w:val="hybridMultilevel"/>
-    <w:tmpl w:val="706A007C"/>
-    <w:lvl w:ilvl="0" w:tplc="123859CE">
+    <w:tmpl w:val="8494B1DE"/>
+    <w:lvl w:ilvl="0" w:tplc="326838D0">
       <w:start w:val="1"/>
       <w:numFmt w:val="decimal"/>
       <w:lvlText w:val="%1."/>
@@ -3054,6 +4276,277 @@
     </w:lvl>
   </w:abstractNum>
   <w:abstractNum w:abstractNumId="6" w15:restartNumberingAfterBreak="0">
+    <w:nsid w:val="680D78F6"/>
+    <w:multiLevelType w:val="hybridMultilevel"/>
+    <w:tmpl w:val="BB425552"/>
+    <w:lvl w:ilvl="0" w:tplc="0416000F">
+      <w:start w:val="1"/>
+      <w:numFmt w:val="decimal"/>
+      <w:lvlText w:val="%1."/>
+      <w:lvlJc w:val="left"/>
+      <w:pPr>
+        <w:ind w:left="720" w:hanging="360"/>
+      </w:pPr>
+      <w:rPr>
+        <w:rFonts w:hint="default"/>
+      </w:rPr>
+    </w:lvl>
+    <w:lvl w:ilvl="1" w:tplc="04160019" w:tentative="1">
+      <w:start w:val="1"/>
+      <w:numFmt w:val="lowerLetter"/>
+      <w:lvlText w:val="%2."/>
+      <w:lvlJc w:val="left"/>
+      <w:pPr>
+        <w:ind w:left="1440" w:hanging="360"/>
+      </w:pPr>
+    </w:lvl>
+    <w:lvl w:ilvl="2" w:tplc="0416001B" w:tentative="1">
+      <w:start w:val="1"/>
+      <w:numFmt w:val="lowerRoman"/>
+      <w:lvlText w:val="%3."/>
+      <w:lvlJc w:val="right"/>
+      <w:pPr>
+        <w:ind w:left="2160" w:hanging="180"/>
+      </w:pPr>
+    </w:lvl>
+    <w:lvl w:ilvl="3" w:tplc="0416000F" w:tentative="1">
+      <w:start w:val="1"/>
+      <w:numFmt w:val="decimal"/>
+      <w:lvlText w:val="%4."/>
+      <w:lvlJc w:val="left"/>
+      <w:pPr>
+        <w:ind w:left="2880" w:hanging="360"/>
+      </w:pPr>
+    </w:lvl>
+    <w:lvl w:ilvl="4" w:tplc="04160019" w:tentative="1">
+      <w:start w:val="1"/>
+      <w:numFmt w:val="lowerLetter"/>
+      <w:lvlText w:val="%5."/>
+      <w:lvlJc w:val="left"/>
+      <w:pPr>
+        <w:ind w:left="3600" w:hanging="360"/>
+      </w:pPr>
+    </w:lvl>
+    <w:lvl w:ilvl="5" w:tplc="0416001B" w:tentative="1">
+      <w:start w:val="1"/>
+      <w:numFmt w:val="lowerRoman"/>
+      <w:lvlText w:val="%6."/>
+      <w:lvlJc w:val="right"/>
+      <w:pPr>
+        <w:ind w:left="4320" w:hanging="180"/>
+      </w:pPr>
+    </w:lvl>
+    <w:lvl w:ilvl="6" w:tplc="0416000F" w:tentative="1">
+      <w:start w:val="1"/>
+      <w:numFmt w:val="decimal"/>
+      <w:lvlText w:val="%7."/>
+      <w:lvlJc w:val="left"/>
+      <w:pPr>
+        <w:ind w:left="5040" w:hanging="360"/>
+      </w:pPr>
+    </w:lvl>
+    <w:lvl w:ilvl="7" w:tplc="04160019" w:tentative="1">
+      <w:start w:val="1"/>
+      <w:numFmt w:val="lowerLetter"/>
+      <w:lvlText w:val="%8."/>
+      <w:lvlJc w:val="left"/>
+      <w:pPr>
+        <w:ind w:left="5760" w:hanging="360"/>
+      </w:pPr>
+    </w:lvl>
+    <w:lvl w:ilvl="8" w:tplc="0416001B" w:tentative="1">
+      <w:start w:val="1"/>
+      <w:numFmt w:val="lowerRoman"/>
+      <w:lvlText w:val="%9."/>
+      <w:lvlJc w:val="right"/>
+      <w:pPr>
+        <w:ind w:left="6480" w:hanging="180"/>
+      </w:pPr>
+    </w:lvl>
+  </w:abstractNum>
+  <w:abstractNum w:abstractNumId="7" w15:restartNumberingAfterBreak="0">
+    <w:nsid w:val="691C168E"/>
+    <w:multiLevelType w:val="hybridMultilevel"/>
+    <w:tmpl w:val="801A0824"/>
+    <w:lvl w:ilvl="0" w:tplc="A83234BA">
+      <w:start w:val="1"/>
+      <w:numFmt w:val="decimal"/>
+      <w:lvlText w:val="%1."/>
+      <w:lvlJc w:val="left"/>
+      <w:pPr>
+        <w:ind w:left="720" w:hanging="360"/>
+      </w:pPr>
+      <w:rPr>
+        <w:rFonts w:hint="default"/>
+        <w:b/>
+        <w:bCs/>
+      </w:rPr>
+    </w:lvl>
+    <w:lvl w:ilvl="1" w:tplc="04160019" w:tentative="1">
+      <w:start w:val="1"/>
+      <w:numFmt w:val="lowerLetter"/>
+      <w:lvlText w:val="%2."/>
+      <w:lvlJc w:val="left"/>
+      <w:pPr>
+        <w:ind w:left="1440" w:hanging="360"/>
+      </w:pPr>
+    </w:lvl>
+    <w:lvl w:ilvl="2" w:tplc="0416001B" w:tentative="1">
+      <w:start w:val="1"/>
+      <w:numFmt w:val="lowerRoman"/>
+      <w:lvlText w:val="%3."/>
+      <w:lvlJc w:val="right"/>
+      <w:pPr>
+        <w:ind w:left="2160" w:hanging="180"/>
+      </w:pPr>
+    </w:lvl>
+    <w:lvl w:ilvl="3" w:tplc="0416000F" w:tentative="1">
+      <w:start w:val="1"/>
+      <w:numFmt w:val="decimal"/>
+      <w:lvlText w:val="%4."/>
+      <w:lvlJc w:val="left"/>
+      <w:pPr>
+        <w:ind w:left="2880" w:hanging="360"/>
+      </w:pPr>
+    </w:lvl>
+    <w:lvl w:ilvl="4" w:tplc="04160019" w:tentative="1">
+      <w:start w:val="1"/>
+      <w:numFmt w:val="lowerLetter"/>
+      <w:lvlText w:val="%5."/>
+      <w:lvlJc w:val="left"/>
+      <w:pPr>
+        <w:ind w:left="3600" w:hanging="360"/>
+      </w:pPr>
+    </w:lvl>
+    <w:lvl w:ilvl="5" w:tplc="0416001B" w:tentative="1">
+      <w:start w:val="1"/>
+      <w:numFmt w:val="lowerRoman"/>
+      <w:lvlText w:val="%6."/>
+      <w:lvlJc w:val="right"/>
+      <w:pPr>
+        <w:ind w:left="4320" w:hanging="180"/>
+      </w:pPr>
+    </w:lvl>
+    <w:lvl w:ilvl="6" w:tplc="0416000F" w:tentative="1">
+      <w:start w:val="1"/>
+      <w:numFmt w:val="decimal"/>
+      <w:lvlText w:val="%7."/>
+      <w:lvlJc w:val="left"/>
+      <w:pPr>
+        <w:ind w:left="5040" w:hanging="360"/>
+      </w:pPr>
+    </w:lvl>
+    <w:lvl w:ilvl="7" w:tplc="04160019" w:tentative="1">
+      <w:start w:val="1"/>
+      <w:numFmt w:val="lowerLetter"/>
+      <w:lvlText w:val="%8."/>
+      <w:lvlJc w:val="left"/>
+      <w:pPr>
+        <w:ind w:left="5760" w:hanging="360"/>
+      </w:pPr>
+    </w:lvl>
+    <w:lvl w:ilvl="8" w:tplc="0416001B" w:tentative="1">
+      <w:start w:val="1"/>
+      <w:numFmt w:val="lowerRoman"/>
+      <w:lvlText w:val="%9."/>
+      <w:lvlJc w:val="right"/>
+      <w:pPr>
+        <w:ind w:left="6480" w:hanging="180"/>
+      </w:pPr>
+    </w:lvl>
+  </w:abstractNum>
+  <w:abstractNum w:abstractNumId="8" w15:restartNumberingAfterBreak="0">
+    <w:nsid w:val="75A45D75"/>
+    <w:multiLevelType w:val="hybridMultilevel"/>
+    <w:tmpl w:val="706A007C"/>
+    <w:lvl w:ilvl="0" w:tplc="123859CE">
+      <w:start w:val="1"/>
+      <w:numFmt w:val="decimal"/>
+      <w:lvlText w:val="%1."/>
+      <w:lvlJc w:val="left"/>
+      <w:pPr>
+        <w:ind w:left="720" w:hanging="360"/>
+      </w:pPr>
+      <w:rPr>
+        <w:rFonts w:hint="default"/>
+        <w:b/>
+        <w:bCs/>
+      </w:rPr>
+    </w:lvl>
+    <w:lvl w:ilvl="1" w:tplc="04160019" w:tentative="1">
+      <w:start w:val="1"/>
+      <w:numFmt w:val="lowerLetter"/>
+      <w:lvlText w:val="%2."/>
+      <w:lvlJc w:val="left"/>
+      <w:pPr>
+        <w:ind w:left="1440" w:hanging="360"/>
+      </w:pPr>
+    </w:lvl>
+    <w:lvl w:ilvl="2" w:tplc="0416001B" w:tentative="1">
+      <w:start w:val="1"/>
+      <w:numFmt w:val="lowerRoman"/>
+      <w:lvlText w:val="%3."/>
+      <w:lvlJc w:val="right"/>
+      <w:pPr>
+        <w:ind w:left="2160" w:hanging="180"/>
+      </w:pPr>
+    </w:lvl>
+    <w:lvl w:ilvl="3" w:tplc="0416000F" w:tentative="1">
+      <w:start w:val="1"/>
+      <w:numFmt w:val="decimal"/>
+      <w:lvlText w:val="%4."/>
+      <w:lvlJc w:val="left"/>
+      <w:pPr>
+        <w:ind w:left="2880" w:hanging="360"/>
+      </w:pPr>
+    </w:lvl>
+    <w:lvl w:ilvl="4" w:tplc="04160019" w:tentative="1">
+      <w:start w:val="1"/>
+      <w:numFmt w:val="lowerLetter"/>
+      <w:lvlText w:val="%5."/>
+      <w:lvlJc w:val="left"/>
+      <w:pPr>
+        <w:ind w:left="3600" w:hanging="360"/>
+      </w:pPr>
+    </w:lvl>
+    <w:lvl w:ilvl="5" w:tplc="0416001B" w:tentative="1">
+      <w:start w:val="1"/>
+      <w:numFmt w:val="lowerRoman"/>
+      <w:lvlText w:val="%6."/>
+      <w:lvlJc w:val="right"/>
+      <w:pPr>
+        <w:ind w:left="4320" w:hanging="180"/>
+      </w:pPr>
+    </w:lvl>
+    <w:lvl w:ilvl="6" w:tplc="0416000F" w:tentative="1">
+      <w:start w:val="1"/>
+      <w:numFmt w:val="decimal"/>
+      <w:lvlText w:val="%7."/>
+      <w:lvlJc w:val="left"/>
+      <w:pPr>
+        <w:ind w:left="5040" w:hanging="360"/>
+      </w:pPr>
+    </w:lvl>
+    <w:lvl w:ilvl="7" w:tplc="04160019" w:tentative="1">
+      <w:start w:val="1"/>
+      <w:numFmt w:val="lowerLetter"/>
+      <w:lvlText w:val="%8."/>
+      <w:lvlJc w:val="left"/>
+      <w:pPr>
+        <w:ind w:left="5760" w:hanging="360"/>
+      </w:pPr>
+    </w:lvl>
+    <w:lvl w:ilvl="8" w:tplc="0416001B" w:tentative="1">
+      <w:start w:val="1"/>
+      <w:numFmt w:val="lowerRoman"/>
+      <w:lvlText w:val="%9."/>
+      <w:lvlJc w:val="right"/>
+      <w:pPr>
+        <w:ind w:left="6480" w:hanging="180"/>
+      </w:pPr>
+    </w:lvl>
+  </w:abstractNum>
+  <w:abstractNum w:abstractNumId="9" w15:restartNumberingAfterBreak="0">
     <w:nsid w:val="7BBB1495"/>
     <w:multiLevelType w:val="hybridMultilevel"/>
     <w:tmpl w:val="C884F3BC"/>
@@ -3143,25 +4636,34 @@
     </w:lvl>
   </w:abstractNum>
   <w:num w:numId="1" w16cid:durableId="135925534">
-    <w:abstractNumId w:val="1"/>
+    <w:abstractNumId w:val="4"/>
   </w:num>
   <w:num w:numId="2" w16cid:durableId="846747501">
     <w:abstractNumId w:val="0"/>
   </w:num>
   <w:num w:numId="3" w16cid:durableId="1432894056">
+    <w:abstractNumId w:val="6"/>
+  </w:num>
+  <w:num w:numId="4" w16cid:durableId="706488908">
+    <w:abstractNumId w:val="9"/>
+  </w:num>
+  <w:num w:numId="5" w16cid:durableId="757337144">
+    <w:abstractNumId w:val="8"/>
+  </w:num>
+  <w:num w:numId="6" w16cid:durableId="2071802406">
+    <w:abstractNumId w:val="5"/>
+  </w:num>
+  <w:num w:numId="7" w16cid:durableId="1073888227">
+    <w:abstractNumId w:val="7"/>
+  </w:num>
+  <w:num w:numId="8" w16cid:durableId="378358789">
     <w:abstractNumId w:val="3"/>
   </w:num>
-  <w:num w:numId="4" w16cid:durableId="706488908">
-    <w:abstractNumId w:val="6"/>
-  </w:num>
-  <w:num w:numId="5" w16cid:durableId="757337144">
-    <w:abstractNumId w:val="5"/>
-  </w:num>
-  <w:num w:numId="6" w16cid:durableId="2071802406">
+  <w:num w:numId="9" w16cid:durableId="2113553996">
     <w:abstractNumId w:val="2"/>
   </w:num>
-  <w:num w:numId="7" w16cid:durableId="1073888227">
-    <w:abstractNumId w:val="4"/>
+  <w:num w:numId="10" w16cid:durableId="318000022">
+    <w:abstractNumId w:val="1"/>
   </w:num>
 </w:numbering>
 </file>
@@ -3566,7 +5068,7 @@
   <w:style w:type="paragraph" w:default="1" w:styleId="Normal">
     <w:name w:val="Normal"/>
     <w:qFormat/>
-    <w:rsid w:val="002332A8"/>
+    <w:rsid w:val="00B45ACF"/>
   </w:style>
   <w:style w:type="paragraph" w:styleId="Ttulo1">
     <w:name w:val="heading 1"/>
